--- a/Samples/Live/DownloadableContent/ReadMe.docx
+++ b/Samples/Live/DownloadableContent/ReadMe.docx
@@ -4,7 +4,7 @@
   <w:body>
     <w:p>
       <w:pPr>
-        <w:pStyle w:val="Title"/>
+        <w:pStyle w:val="a9"/>
       </w:pPr>
       <w:r>
         <w:rPr>
@@ -154,7 +154,7 @@
     </w:p>
     <w:p>
       <w:pPr>
-        <w:pStyle w:val="Title"/>
+        <w:pStyle w:val="a9"/>
       </w:pPr>
       <w:r>
         <w:t>Downloadable Content (DLC)</w:t>
@@ -209,13 +209,13 @@
     </w:p>
     <w:p>
       <w:pPr>
-        <w:pStyle w:val="Heading1"/>
+        <w:pStyle w:val="1"/>
         <w:spacing w:before="0"/>
       </w:pPr>
     </w:p>
     <w:p>
       <w:pPr>
-        <w:pStyle w:val="Heading1"/>
+        <w:pStyle w:val="1"/>
         <w:spacing w:before="0"/>
       </w:pPr>
       <w:r>
@@ -309,7 +309,7 @@
     </w:p>
     <w:p>
       <w:pPr>
-        <w:pStyle w:val="Heading1"/>
+        <w:pStyle w:val="1"/>
       </w:pPr>
       <w:r>
         <w:t>Building the sample</w:t>
@@ -395,7 +395,7 @@
     </w:p>
     <w:p>
       <w:pPr>
-        <w:pStyle w:val="Heading1"/>
+        <w:pStyle w:val="1"/>
       </w:pPr>
       <w:r>
         <w:t>Running the sample</w:t>
@@ -988,7 +988,7 @@
     </w:p>
     <w:p>
       <w:pPr>
-        <w:pStyle w:val="Heading1"/>
+        <w:pStyle w:val="1"/>
       </w:pPr>
       <w:r>
         <w:t>How the products are set up</w:t>
@@ -1220,7 +1220,7 @@
     <w:p/>
     <w:p>
       <w:pPr>
-        <w:pStyle w:val="ListParagraph"/>
+        <w:pStyle w:val="a3"/>
         <w:numPr>
           <w:ilvl w:val="0"/>
           <w:numId w:val="26"/>
@@ -1253,7 +1253,7 @@
     </w:p>
     <w:p>
       <w:pPr>
-        <w:pStyle w:val="ListParagraph"/>
+        <w:pStyle w:val="a3"/>
         <w:numPr>
           <w:ilvl w:val="0"/>
           <w:numId w:val="26"/>
@@ -1274,7 +1274,7 @@
     </w:p>
     <w:p>
       <w:pPr>
-        <w:pStyle w:val="ListParagraph"/>
+        <w:pStyle w:val="a3"/>
         <w:numPr>
           <w:ilvl w:val="0"/>
           <w:numId w:val="26"/>
@@ -1377,7 +1377,7 @@
     </w:p>
     <w:p>
       <w:pPr>
-        <w:pStyle w:val="Heading1"/>
+        <w:pStyle w:val="1"/>
       </w:pPr>
       <w:r>
         <w:t>Running with local packages</w:t>
@@ -1464,6 +1464,42 @@
     </w:p>
     <w:p/>
     <w:p>
+      <w:pPr>
+        <w:rPr>
+          <w:lang w:eastAsia="ja-JP"/>
+        </w:rPr>
+      </w:pPr>
+      <w:r>
+        <w:rPr>
+          <w:rFonts w:hint="eastAsia"/>
+          <w:lang w:eastAsia="ja-JP"/>
+        </w:rPr>
+        <w:t>F</w:t>
+      </w:r>
+      <w:r>
+        <w:rPr>
+          <w:lang w:eastAsia="ja-JP"/>
+        </w:rPr>
+        <w:t>or side-loading game package, you have to override EKBID.</w:t>
+      </w:r>
+    </w:p>
+    <w:p>
+      <w:pPr>
+        <w:pStyle w:val="Code"/>
+      </w:pPr>
+      <w:r>
+        <w:lastRenderedPageBreak/>
+        <w:t>xbapp setekbid 41336MicrosoftATG.ATGDownloadableContent_</w:t>
+      </w:r>
+      <w:r>
+        <w:t>2022.3.8.0</w:t>
+      </w:r>
+      <w:r>
+        <w:t>_neutral__dspnxghe87tn0 {00000000-0000-0000-0000-000000000001}</w:t>
+      </w:r>
+    </w:p>
+    <w:p/>
+    <w:p>
       <w:r>
         <w:t xml:space="preserve">Note for Xbox One and Scarlett, the correct </w:t>
       </w:r>
@@ -1531,7 +1567,6 @@
           <w:sz w:val="19"/>
           <w:szCs w:val="19"/>
         </w:rPr>
-        <w:lastRenderedPageBreak/>
         <w:t xml:space="preserve">  &lt;</w:t>
       </w:r>
       <w:proofErr w:type="spellStart"/>
@@ -1844,7 +1879,7 @@
     </w:p>
     <w:p>
       <w:pPr>
-        <w:pStyle w:val="ListParagraph"/>
+        <w:pStyle w:val="a3"/>
         <w:numPr>
           <w:ilvl w:val="0"/>
           <w:numId w:val="25"/>
@@ -1864,7 +1899,7 @@
     </w:p>
     <w:p>
       <w:pPr>
-        <w:pStyle w:val="ListParagraph"/>
+        <w:pStyle w:val="a3"/>
         <w:numPr>
           <w:ilvl w:val="0"/>
           <w:numId w:val="25"/>
@@ -1884,7 +1919,7 @@
     </w:p>
     <w:p>
       <w:pPr>
-        <w:pStyle w:val="ListParagraph"/>
+        <w:pStyle w:val="a3"/>
         <w:numPr>
           <w:ilvl w:val="0"/>
           <w:numId w:val="25"/>
@@ -2112,7 +2147,7 @@
     </w:p>
     <w:p>
       <w:pPr>
-        <w:pStyle w:val="Heading1"/>
+        <w:pStyle w:val="1"/>
         <w:rPr>
           <w:lang w:eastAsia="ja-JP"/>
         </w:rPr>
@@ -2133,7 +2168,7 @@
     </w:p>
     <w:p>
       <w:pPr>
-        <w:pStyle w:val="Heading1"/>
+        <w:pStyle w:val="1"/>
       </w:pPr>
       <w:r>
         <w:t>Update history</w:t>
@@ -2177,12 +2212,102 @@
         <w:rPr>
           <w:lang w:eastAsia="ja-JP"/>
         </w:rPr>
-        <w:t xml:space="preserve"> April 2021</w:t>
+        <w:t xml:space="preserve"> </w:t>
+      </w:r>
+      <w:r>
+        <w:rPr>
+          <w:rFonts w:hint="eastAsia"/>
+          <w:lang w:eastAsia="ja-JP"/>
+        </w:rPr>
+        <w:t>March</w:t>
+      </w:r>
+      <w:r>
+        <w:rPr>
+          <w:lang w:eastAsia="ja-JP"/>
+        </w:rPr>
+        <w:t xml:space="preserve"> 202</w:t>
+      </w:r>
+      <w:r>
+        <w:rPr>
+          <w:lang w:eastAsia="ja-JP"/>
+        </w:rPr>
+        <w:t>2</w:t>
       </w:r>
     </w:p>
     <w:p>
       <w:pPr>
-        <w:pStyle w:val="Heading1"/>
+        <w:rPr>
+          <w:lang w:eastAsia="ja-JP"/>
+        </w:rPr>
+      </w:pPr>
+      <w:r>
+        <w:rPr>
+          <w:lang w:eastAsia="ja-JP"/>
+        </w:rPr>
+        <w:t xml:space="preserve">Added </w:t>
+      </w:r>
+      <w:proofErr w:type="spellStart"/>
+      <w:r>
+        <w:rPr>
+          <w:lang w:eastAsia="ja-JP"/>
+        </w:rPr>
+        <w:t>DLCPackagePC</w:t>
+      </w:r>
+      <w:proofErr w:type="spellEnd"/>
+      <w:r>
+        <w:rPr>
+          <w:lang w:eastAsia="ja-JP"/>
+        </w:rPr>
+        <w:t xml:space="preserve"> </w:t>
+      </w:r>
+      <w:r>
+        <w:rPr>
+          <w:lang w:eastAsia="ja-JP"/>
+        </w:rPr>
+        <w:t xml:space="preserve">folder </w:t>
+      </w:r>
+      <w:r>
+        <w:rPr>
+          <w:lang w:eastAsia="ja-JP"/>
+        </w:rPr>
+        <w:t xml:space="preserve">for </w:t>
+      </w:r>
+      <w:r>
+        <w:rPr>
+          <w:lang w:eastAsia="ja-JP"/>
+        </w:rPr>
+        <w:t xml:space="preserve">demonstrate to create </w:t>
+      </w:r>
+      <w:r>
+        <w:rPr>
+          <w:lang w:eastAsia="ja-JP"/>
+        </w:rPr>
+        <w:t>DLC on PC.</w:t>
+      </w:r>
+    </w:p>
+    <w:p>
+      <w:pPr>
+        <w:rPr>
+          <w:lang w:eastAsia="ja-JP"/>
+        </w:rPr>
+      </w:pPr>
+      <w:r>
+        <w:rPr>
+          <w:rFonts w:hint="eastAsia"/>
+          <w:lang w:eastAsia="ja-JP"/>
+        </w:rPr>
+        <w:t>F</w:t>
+      </w:r>
+      <w:r>
+        <w:rPr>
+          <w:lang w:eastAsia="ja-JP"/>
+        </w:rPr>
+        <w:t>ixed the crash when the license lost.</w:t>
+      </w:r>
+    </w:p>
+    <w:p>
+      <w:pPr>
+        <w:pStyle w:val="1"/>
         <w:rPr>
           <w:rFonts w:ascii="Segoe UI Semilight" w:eastAsia="Times New Roman" w:hAnsi="Segoe UI Semilight"/>
         </w:rPr>
@@ -2202,12 +2327,13 @@
     <w:p/>
     <w:p>
       <w:r>
+        <w:lastRenderedPageBreak/>
         <w:t xml:space="preserve">For more information about Microsoft’s privacy policies in general, see the </w:t>
       </w:r>
       <w:hyperlink r:id="rId12" w:history="1">
         <w:r>
           <w:rPr>
-            <w:rStyle w:val="Hyperlink"/>
+            <w:rStyle w:val="af"/>
           </w:rPr>
           <w:t>Microsoft Privacy Statement</w:t>
         </w:r>
@@ -2276,7 +2402,7 @@
         </w:tcPr>
         <w:p>
           <w:pPr>
-            <w:pStyle w:val="Footer"/>
+            <w:pStyle w:val="a6"/>
             <w:jc w:val="right"/>
             <w:rPr>
               <w:rFonts w:cs="Segoe UI"/>
@@ -2403,7 +2529,7 @@
               <w:sz w:val="16"/>
               <w:szCs w:val="16"/>
             </w:rPr>
-            <w:t>2021</w:t>
+            <w:t>2022</w:t>
           </w:r>
           <w:r>
             <w:rPr>
@@ -2476,7 +2602,7 @@
         </w:tcPr>
         <w:p>
           <w:pPr>
-            <w:pStyle w:val="Header"/>
+            <w:pStyle w:val="a4"/>
             <w:jc w:val="right"/>
             <w:rPr>
               <w:rFonts w:cs="Segoe UI"/>
@@ -2538,7 +2664,7 @@
   </w:tbl>
   <w:p>
     <w:pPr>
-      <w:pStyle w:val="Footer"/>
+      <w:pStyle w:val="a6"/>
     </w:pPr>
   </w:p>
 </w:ftr>
@@ -2572,7 +2698,7 @@
         </w:tcPr>
         <w:p>
           <w:pPr>
-            <w:pStyle w:val="Footer"/>
+            <w:pStyle w:val="a6"/>
             <w:jc w:val="right"/>
             <w:rPr>
               <w:rFonts w:cs="Segoe UI"/>
@@ -2624,7 +2750,7 @@
               <w:sz w:val="16"/>
               <w:szCs w:val="16"/>
             </w:rPr>
-            <w:t>2021</w:t>
+            <w:t>2022</w:t>
           </w:r>
           <w:r>
             <w:rPr>
@@ -2752,7 +2878,7 @@
         </w:tcPr>
         <w:p>
           <w:pPr>
-            <w:pStyle w:val="Header"/>
+            <w:pStyle w:val="a4"/>
             <w:jc w:val="right"/>
             <w:rPr>
               <w:rFonts w:cs="Segoe UI"/>
@@ -2814,7 +2940,7 @@
   </w:tbl>
   <w:p>
     <w:pPr>
-      <w:pStyle w:val="Footer"/>
+      <w:pStyle w:val="a6"/>
     </w:pPr>
   </w:p>
 </w:ftr>
@@ -2843,7 +2969,7 @@
 <w:hdr xmlns:wpc="http://schemas.microsoft.com/office/word/2010/wordprocessingCanvas" xmlns:cx="http://schemas.microsoft.com/office/drawing/2014/chartex" xmlns:cx1="http://schemas.microsoft.com/office/drawing/2015/9/8/chartex" xmlns:cx2="http://schemas.microsoft.com/office/drawing/2015/10/21/chartex" xmlns:cx3="http://schemas.microsoft.com/office/drawing/2016/5/9/chartex" xmlns:cx4="http://schemas.microsoft.com/office/drawing/2016/5/10/chartex" xmlns:cx5="http://schemas.microsoft.com/office/drawing/2016/5/11/chartex" xmlns:cx6="http://schemas.microsoft.com/office/drawing/2016/5/12/chartex" xmlns:cx7="http://schemas.microsoft.com/office/drawing/2016/5/13/chartex" xmlns:cx8="http://schemas.microsoft.com/office/drawing/2016/5/14/chartex" xmlns:mc="http://schemas.openxmlformats.org/markup-compatibility/2006" xmlns:aink="http://schemas.microsoft.com/office/drawing/2016/ink" xmlns:am3d="http://schemas.microsoft.com/office/drawing/2017/model3d" xmlns:o="urn:schemas-microsoft-com:office:office" xmlns:r="http://schemas.openxmlformats.org/officeDocument/2006/relationships" xmlns:m="http://schemas.openxmlformats.org/officeDocument/2006/math" xmlns:v="urn:schemas-microsoft-com:vml" xmlns:wp14="http://schemas.microsoft.com/office/word/2010/wordprocessingDrawing" xmlns:wp="http://schemas.openxmlformats.org/drawingml/2006/wordprocessingDrawing" xmlns:w10="urn:schemas-microsoft-com:office:word" xmlns:w="http://schemas.openxmlformats.org/wordprocessingml/2006/main" xmlns:w14="http://schemas.microsoft.com/office/word/2010/wordml" xmlns:w15="http://schemas.microsoft.com/office/word/2012/wordml" xmlns:w16cex="http://schemas.microsoft.com/office/word/2018/wordml/cex" xmlns:w16cid="http://schemas.microsoft.com/office/word/2016/wordml/cid" xmlns:w16="http://schemas.microsoft.com/office/word/2018/wordml" xmlns:w16sdtdh="http://schemas.microsoft.com/office/word/2020/wordml/sdtdatahash" xmlns:w16se="http://schemas.microsoft.com/office/word/2015/wordml/symex" xmlns:wpg="http://schemas.microsoft.com/office/word/2010/wordprocessingGroup" xmlns:wpi="http://schemas.microsoft.com/office/word/2010/wordprocessingInk" xmlns:wne="http://schemas.microsoft.com/office/word/2006/wordml" xmlns:wps="http://schemas.microsoft.com/office/word/2010/wordprocessingShape" mc:Ignorable="w14 w15 w16se w16cid w16 w16cex w16sdtdh wp14">
   <w:tbl>
     <w:tblPr>
-      <w:tblStyle w:val="TableGrid"/>
+      <w:tblStyle w:val="ae"/>
       <w:tblW w:w="12240" w:type="dxa"/>
       <w:tblInd w:w="-1445" w:type="dxa"/>
       <w:tblLook w:val="04A0" w:firstRow="1" w:lastRow="0" w:firstColumn="1" w:lastColumn="0" w:noHBand="0" w:noVBand="1"/>
@@ -3293,7 +3419,7 @@
         </w:tbl>
         <w:p>
           <w:pPr>
-            <w:pStyle w:val="Header"/>
+            <w:pStyle w:val="a4"/>
             <w:rPr>
               <w:sz w:val="2"/>
               <w:szCs w:val="2"/>
@@ -3305,7 +3431,7 @@
   </w:tbl>
   <w:p>
     <w:pPr>
-      <w:pStyle w:val="Header"/>
+      <w:pStyle w:val="a4"/>
       <w:rPr>
         <w:sz w:val="2"/>
         <w:szCs w:val="2"/>
@@ -3314,7 +3440,7 @@
   </w:p>
   <w:p>
     <w:pPr>
-      <w:pStyle w:val="Header"/>
+      <w:pStyle w:val="a4"/>
       <w:rPr>
         <w:sz w:val="2"/>
         <w:szCs w:val="2"/>
@@ -3323,7 +3449,7 @@
   </w:p>
   <w:p>
     <w:pPr>
-      <w:pStyle w:val="Header"/>
+      <w:pStyle w:val="a4"/>
       <w:rPr>
         <w:sz w:val="2"/>
         <w:szCs w:val="2"/>
@@ -3332,7 +3458,7 @@
   </w:p>
   <w:p>
     <w:pPr>
-      <w:pStyle w:val="Header"/>
+      <w:pStyle w:val="a4"/>
       <w:rPr>
         <w:sz w:val="2"/>
         <w:szCs w:val="2"/>
@@ -3341,7 +3467,7 @@
   </w:p>
   <w:p>
     <w:pPr>
-      <w:pStyle w:val="Header"/>
+      <w:pStyle w:val="a4"/>
       <w:rPr>
         <w:sz w:val="2"/>
         <w:szCs w:val="2"/>
@@ -3350,7 +3476,7 @@
   </w:p>
   <w:p>
     <w:pPr>
-      <w:pStyle w:val="Header"/>
+      <w:pStyle w:val="a4"/>
       <w:rPr>
         <w:sz w:val="2"/>
         <w:szCs w:val="2"/>
@@ -3359,7 +3485,7 @@
   </w:p>
   <w:p>
     <w:pPr>
-      <w:pStyle w:val="Header"/>
+      <w:pStyle w:val="a4"/>
       <w:rPr>
         <w:sz w:val="2"/>
         <w:szCs w:val="2"/>
@@ -6520,7 +6646,7 @@
     <w:lsdException w:name="Unresolved Mention" w:semiHidden="1" w:unhideWhenUsed="1"/>
     <w:lsdException w:name="Smart Link" w:semiHidden="1" w:unhideWhenUsed="1"/>
   </w:latentStyles>
-  <w:style w:type="paragraph" w:default="1" w:styleId="Normal">
+  <w:style w:type="paragraph" w:default="1" w:styleId="a">
     <w:name w:val="Normal"/>
     <w:qFormat/>
     <w:rsid w:val="00DD5ED7"/>
@@ -6532,11 +6658,11 @@
       <w:sz w:val="20"/>
     </w:rPr>
   </w:style>
-  <w:style w:type="paragraph" w:styleId="Heading1">
+  <w:style w:type="paragraph" w:styleId="1">
     <w:name w:val="heading 1"/>
-    <w:basedOn w:val="Normal"/>
-    <w:next w:val="Normal"/>
-    <w:link w:val="Heading1Char"/>
+    <w:basedOn w:val="a"/>
+    <w:next w:val="a"/>
+    <w:link w:val="10"/>
     <w:uiPriority w:val="9"/>
     <w:qFormat/>
     <w:rsid w:val="0024713D"/>
@@ -6553,11 +6679,11 @@
       <w:szCs w:val="32"/>
     </w:rPr>
   </w:style>
-  <w:style w:type="paragraph" w:styleId="Heading2">
+  <w:style w:type="paragraph" w:styleId="2">
     <w:name w:val="heading 2"/>
-    <w:basedOn w:val="Normal"/>
-    <w:next w:val="Normal"/>
-    <w:link w:val="Heading2Char"/>
+    <w:basedOn w:val="a"/>
+    <w:next w:val="a"/>
+    <w:link w:val="20"/>
     <w:uiPriority w:val="9"/>
     <w:unhideWhenUsed/>
     <w:qFormat/>
@@ -6575,11 +6701,11 @@
       <w:szCs w:val="26"/>
     </w:rPr>
   </w:style>
-  <w:style w:type="paragraph" w:styleId="Heading3">
+  <w:style w:type="paragraph" w:styleId="3">
     <w:name w:val="heading 3"/>
-    <w:basedOn w:val="Normal"/>
-    <w:next w:val="Normal"/>
-    <w:link w:val="Heading3Char"/>
+    <w:basedOn w:val="a"/>
+    <w:next w:val="a"/>
+    <w:link w:val="30"/>
     <w:uiPriority w:val="9"/>
     <w:unhideWhenUsed/>
     <w:rsid w:val="00843058"/>
@@ -6596,13 +6722,13 @@
       <w:szCs w:val="24"/>
     </w:rPr>
   </w:style>
-  <w:style w:type="character" w:default="1" w:styleId="DefaultParagraphFont">
+  <w:style w:type="character" w:default="1" w:styleId="a0">
     <w:name w:val="Default Paragraph Font"/>
     <w:uiPriority w:val="1"/>
     <w:semiHidden/>
     <w:unhideWhenUsed/>
   </w:style>
-  <w:style w:type="table" w:default="1" w:styleId="TableNormal">
+  <w:style w:type="table" w:default="1" w:styleId="a1">
     <w:name w:val="Normal Table"/>
     <w:uiPriority w:val="99"/>
     <w:semiHidden/>
@@ -6617,15 +6743,15 @@
       </w:tblCellMar>
     </w:tblPr>
   </w:style>
-  <w:style w:type="numbering" w:default="1" w:styleId="NoList">
+  <w:style w:type="numbering" w:default="1" w:styleId="a2">
     <w:name w:val="No List"/>
     <w:uiPriority w:val="99"/>
     <w:semiHidden/>
     <w:unhideWhenUsed/>
   </w:style>
-  <w:style w:type="paragraph" w:styleId="ListParagraph">
+  <w:style w:type="paragraph" w:styleId="a3">
     <w:name w:val="List Paragraph"/>
-    <w:basedOn w:val="Normal"/>
+    <w:basedOn w:val="a"/>
     <w:uiPriority w:val="34"/>
     <w:qFormat/>
     <w:rsid w:val="00355166"/>
@@ -6633,10 +6759,10 @@
       <w:ind w:left="720"/>
     </w:pPr>
   </w:style>
-  <w:style w:type="paragraph" w:styleId="Header">
+  <w:style w:type="paragraph" w:styleId="a4">
     <w:name w:val="header"/>
-    <w:basedOn w:val="Normal"/>
-    <w:link w:val="HeaderChar"/>
+    <w:basedOn w:val="a"/>
+    <w:link w:val="a5"/>
     <w:uiPriority w:val="99"/>
     <w:unhideWhenUsed/>
     <w:rsid w:val="0074610F"/>
@@ -6647,20 +6773,20 @@
       </w:tabs>
     </w:pPr>
   </w:style>
-  <w:style w:type="character" w:customStyle="1" w:styleId="HeaderChar">
-    <w:name w:val="Header Char"/>
-    <w:basedOn w:val="DefaultParagraphFont"/>
-    <w:link w:val="Header"/>
+  <w:style w:type="character" w:customStyle="1" w:styleId="a5">
+    <w:name w:val="ヘッダー (文字)"/>
+    <w:basedOn w:val="a0"/>
+    <w:link w:val="a4"/>
     <w:uiPriority w:val="99"/>
     <w:rsid w:val="0074610F"/>
     <w:rPr>
       <w:rFonts w:ascii="Calibri" w:hAnsi="Calibri" w:cs="Times New Roman"/>
     </w:rPr>
   </w:style>
-  <w:style w:type="paragraph" w:styleId="Footer">
+  <w:style w:type="paragraph" w:styleId="a6">
     <w:name w:val="footer"/>
-    <w:basedOn w:val="Normal"/>
-    <w:link w:val="FooterChar"/>
+    <w:basedOn w:val="a"/>
+    <w:link w:val="a7"/>
     <w:uiPriority w:val="99"/>
     <w:unhideWhenUsed/>
     <w:rsid w:val="0074610F"/>
@@ -6671,17 +6797,17 @@
       </w:tabs>
     </w:pPr>
   </w:style>
-  <w:style w:type="character" w:customStyle="1" w:styleId="FooterChar">
-    <w:name w:val="Footer Char"/>
-    <w:basedOn w:val="DefaultParagraphFont"/>
-    <w:link w:val="Footer"/>
+  <w:style w:type="character" w:customStyle="1" w:styleId="a7">
+    <w:name w:val="フッター (文字)"/>
+    <w:basedOn w:val="a0"/>
+    <w:link w:val="a6"/>
     <w:uiPriority w:val="99"/>
     <w:rsid w:val="0074610F"/>
     <w:rPr>
       <w:rFonts w:ascii="Calibri" w:hAnsi="Calibri" w:cs="Times New Roman"/>
     </w:rPr>
   </w:style>
-  <w:style w:type="paragraph" w:styleId="NoSpacing">
+  <w:style w:type="paragraph" w:styleId="a8">
     <w:name w:val="No Spacing"/>
     <w:uiPriority w:val="1"/>
     <w:qFormat/>
@@ -6694,11 +6820,11 @@
       <w:sz w:val="20"/>
     </w:rPr>
   </w:style>
-  <w:style w:type="paragraph" w:styleId="Title">
+  <w:style w:type="paragraph" w:styleId="a9">
     <w:name w:val="Title"/>
-    <w:basedOn w:val="Normal"/>
-    <w:next w:val="Normal"/>
-    <w:link w:val="TitleChar"/>
+    <w:basedOn w:val="a"/>
+    <w:next w:val="a"/>
+    <w:link w:val="aa"/>
     <w:uiPriority w:val="10"/>
     <w:qFormat/>
     <w:rsid w:val="0024713D"/>
@@ -6713,10 +6839,10 @@
       <w:szCs w:val="56"/>
     </w:rPr>
   </w:style>
-  <w:style w:type="character" w:customStyle="1" w:styleId="TitleChar">
-    <w:name w:val="Title Char"/>
-    <w:basedOn w:val="DefaultParagraphFont"/>
-    <w:link w:val="Title"/>
+  <w:style w:type="character" w:customStyle="1" w:styleId="aa">
+    <w:name w:val="表題 (文字)"/>
+    <w:basedOn w:val="a0"/>
+    <w:link w:val="a9"/>
     <w:uiPriority w:val="10"/>
     <w:rsid w:val="0024713D"/>
     <w:rPr>
@@ -6727,10 +6853,10 @@
       <w:szCs w:val="56"/>
     </w:rPr>
   </w:style>
-  <w:style w:type="character" w:customStyle="1" w:styleId="Heading1Char">
-    <w:name w:val="Heading 1 Char"/>
-    <w:basedOn w:val="DefaultParagraphFont"/>
-    <w:link w:val="Heading1"/>
+  <w:style w:type="character" w:customStyle="1" w:styleId="10">
+    <w:name w:val="見出し 1 (文字)"/>
+    <w:basedOn w:val="a0"/>
+    <w:link w:val="1"/>
     <w:uiPriority w:val="9"/>
     <w:rsid w:val="0024713D"/>
     <w:rPr>
@@ -6740,10 +6866,10 @@
       <w:szCs w:val="32"/>
     </w:rPr>
   </w:style>
-  <w:style w:type="character" w:customStyle="1" w:styleId="Heading2Char">
-    <w:name w:val="Heading 2 Char"/>
-    <w:basedOn w:val="DefaultParagraphFont"/>
-    <w:link w:val="Heading2"/>
+  <w:style w:type="character" w:customStyle="1" w:styleId="20">
+    <w:name w:val="見出し 2 (文字)"/>
+    <w:basedOn w:val="a0"/>
+    <w:link w:val="2"/>
     <w:uiPriority w:val="9"/>
     <w:rsid w:val="00707E22"/>
     <w:rPr>
@@ -6753,7 +6879,7 @@
       <w:szCs w:val="26"/>
     </w:rPr>
   </w:style>
-  <w:style w:type="character" w:styleId="SubtleEmphasis">
+  <w:style w:type="character" w:styleId="ab">
     <w:name w:val="Subtle Emphasis"/>
     <w:aliases w:val="Image Subtext"/>
     <w:uiPriority w:val="19"/>
@@ -6766,9 +6892,9 @@
       <w:sz w:val="20"/>
     </w:rPr>
   </w:style>
-  <w:style w:type="character" w:styleId="Emphasis">
+  <w:style w:type="character" w:styleId="ac">
     <w:name w:val="Emphasis"/>
-    <w:basedOn w:val="DefaultParagraphFont"/>
+    <w:basedOn w:val="a0"/>
     <w:uiPriority w:val="20"/>
     <w:rsid w:val="00707E22"/>
     <w:rPr>
@@ -6776,10 +6902,10 @@
       <w:iCs/>
     </w:rPr>
   </w:style>
-  <w:style w:type="character" w:styleId="IntenseEmphasis">
+  <w:style w:type="character" w:styleId="21">
     <w:name w:val="Intense Emphasis"/>
     <w:aliases w:val="Recommendation"/>
-    <w:basedOn w:val="DefaultParagraphFont"/>
+    <w:basedOn w:val="a0"/>
     <w:uiPriority w:val="21"/>
     <w:qFormat/>
     <w:rsid w:val="00AE567F"/>
@@ -6792,9 +6918,9 @@
       <w:sz w:val="20"/>
     </w:rPr>
   </w:style>
-  <w:style w:type="character" w:styleId="SubtleReference">
+  <w:style w:type="character" w:styleId="ad">
     <w:name w:val="Subtle Reference"/>
-    <w:basedOn w:val="DefaultParagraphFont"/>
+    <w:basedOn w:val="a0"/>
     <w:uiPriority w:val="31"/>
     <w:rsid w:val="00707E22"/>
     <w:rPr>
@@ -6802,11 +6928,11 @@
       <w:color w:val="5A5A5A" w:themeColor="text1" w:themeTint="A5"/>
     </w:rPr>
   </w:style>
-  <w:style w:type="paragraph" w:styleId="IntenseQuote">
+  <w:style w:type="paragraph" w:styleId="22">
     <w:name w:val="Intense Quote"/>
-    <w:basedOn w:val="Normal"/>
-    <w:next w:val="Normal"/>
-    <w:link w:val="IntenseQuoteChar"/>
+    <w:basedOn w:val="a"/>
+    <w:next w:val="a"/>
+    <w:link w:val="23"/>
     <w:uiPriority w:val="30"/>
     <w:qFormat/>
     <w:rsid w:val="00203869"/>
@@ -6825,10 +6951,10 @@
       <w:color w:val="006600"/>
     </w:rPr>
   </w:style>
-  <w:style w:type="character" w:customStyle="1" w:styleId="IntenseQuoteChar">
-    <w:name w:val="Intense Quote Char"/>
-    <w:basedOn w:val="DefaultParagraphFont"/>
-    <w:link w:val="IntenseQuote"/>
+  <w:style w:type="character" w:customStyle="1" w:styleId="23">
+    <w:name w:val="引用文 2 (文字)"/>
+    <w:basedOn w:val="a0"/>
+    <w:link w:val="22"/>
     <w:uiPriority w:val="30"/>
     <w:rsid w:val="00203869"/>
     <w:rPr>
@@ -6839,9 +6965,9 @@
       <w:sz w:val="20"/>
     </w:rPr>
   </w:style>
-  <w:style w:type="table" w:styleId="TableGrid">
+  <w:style w:type="table" w:styleId="ae">
     <w:name w:val="Table Grid"/>
-    <w:basedOn w:val="TableNormal"/>
+    <w:basedOn w:val="a1"/>
     <w:uiPriority w:val="39"/>
     <w:rsid w:val="00203869"/>
     <w:pPr>
@@ -6858,10 +6984,10 @@
       </w:tblBorders>
     </w:tblPr>
   </w:style>
-  <w:style w:type="character" w:customStyle="1" w:styleId="Heading3Char">
-    <w:name w:val="Heading 3 Char"/>
-    <w:basedOn w:val="DefaultParagraphFont"/>
-    <w:link w:val="Heading3"/>
+  <w:style w:type="character" w:customStyle="1" w:styleId="30">
+    <w:name w:val="見出し 3 (文字)"/>
+    <w:basedOn w:val="a0"/>
+    <w:link w:val="3"/>
     <w:uiPriority w:val="9"/>
     <w:rsid w:val="00843058"/>
     <w:rPr>
@@ -6873,7 +6999,7 @@
   </w:style>
   <w:style w:type="paragraph" w:customStyle="1" w:styleId="Heading0">
     <w:name w:val="Heading 0"/>
-    <w:basedOn w:val="Normal"/>
+    <w:basedOn w:val="a"/>
     <w:link w:val="Heading0Char"/>
     <w:rsid w:val="00764B3A"/>
     <w:pPr>
@@ -6887,7 +7013,7 @@
   </w:style>
   <w:style w:type="character" w:customStyle="1" w:styleId="Heading0Char">
     <w:name w:val="Heading 0 Char"/>
-    <w:basedOn w:val="DefaultParagraphFont"/>
+    <w:basedOn w:val="a0"/>
     <w:link w:val="Heading0"/>
     <w:rsid w:val="00764B3A"/>
     <w:rPr>
@@ -6898,7 +7024,7 @@
   </w:style>
   <w:style w:type="paragraph" w:customStyle="1" w:styleId="ActionItem">
     <w:name w:val="Action Item"/>
-    <w:basedOn w:val="Normal"/>
+    <w:basedOn w:val="a"/>
     <w:link w:val="ActionItemChar"/>
     <w:rsid w:val="00764B3A"/>
     <w:pPr>
@@ -6914,7 +7040,7 @@
   </w:style>
   <w:style w:type="paragraph" w:customStyle="1" w:styleId="Quote1">
     <w:name w:val="Quote1"/>
-    <w:basedOn w:val="Normal"/>
+    <w:basedOn w:val="a"/>
     <w:rsid w:val="00764B3A"/>
     <w:pPr>
       <w:pBdr>
@@ -6935,7 +7061,7 @@
   </w:style>
   <w:style w:type="paragraph" w:customStyle="1" w:styleId="ImageCallout">
     <w:name w:val="Image Callout"/>
-    <w:basedOn w:val="Normal"/>
+    <w:basedOn w:val="a"/>
     <w:rsid w:val="00764B3A"/>
     <w:pPr>
       <w:jc w:val="center"/>
@@ -6947,9 +7073,9 @@
       <w:szCs w:val="20"/>
     </w:rPr>
   </w:style>
-  <w:style w:type="table" w:styleId="LightShading-Accent2">
+  <w:style w:type="table" w:styleId="11">
     <w:name w:val="Light Shading Accent 2"/>
-    <w:basedOn w:val="TableNormal"/>
+    <w:basedOn w:val="a1"/>
     <w:uiPriority w:val="60"/>
     <w:rsid w:val="00764B3A"/>
     <w:pPr>
@@ -7060,7 +7186,7 @@
   </w:style>
   <w:style w:type="character" w:customStyle="1" w:styleId="ActionItemChar">
     <w:name w:val="Action Item Char"/>
-    <w:basedOn w:val="DefaultParagraphFont"/>
+    <w:basedOn w:val="a0"/>
     <w:link w:val="ActionItem"/>
     <w:rsid w:val="00AE567F"/>
     <w:rPr>
@@ -7085,7 +7211,7 @@
   </w:style>
   <w:style w:type="paragraph" w:customStyle="1" w:styleId="atgtitle">
     <w:name w:val="atgtitle"/>
-    <w:basedOn w:val="Normal"/>
+    <w:basedOn w:val="a"/>
     <w:rsid w:val="00CF3729"/>
     <w:rPr>
       <w:rFonts w:cs="Segoe UI"/>
@@ -7096,7 +7222,7 @@
   </w:style>
   <w:style w:type="paragraph" w:customStyle="1" w:styleId="atgformheaders">
     <w:name w:val="atgformheaders"/>
-    <w:basedOn w:val="Normal"/>
+    <w:basedOn w:val="a"/>
     <w:rsid w:val="00CF3729"/>
     <w:rPr>
       <w:rFonts w:cs="Segoe UI"/>
@@ -7107,7 +7233,7 @@
   </w:style>
   <w:style w:type="paragraph" w:customStyle="1" w:styleId="Tablebody">
     <w:name w:val="Table body"/>
-    <w:basedOn w:val="Normal"/>
+    <w:basedOn w:val="a"/>
     <w:qFormat/>
     <w:rsid w:val="00E16AF8"/>
     <w:rPr>
@@ -7117,7 +7243,7 @@
   </w:style>
   <w:style w:type="paragraph" w:customStyle="1" w:styleId="Tableheading">
     <w:name w:val="Table heading"/>
-    <w:basedOn w:val="Normal"/>
+    <w:basedOn w:val="a"/>
     <w:qFormat/>
     <w:rsid w:val="00E16AF8"/>
     <w:pPr>
@@ -7132,7 +7258,7 @@
   </w:style>
   <w:style w:type="table" w:customStyle="1" w:styleId="XboxOne">
     <w:name w:val="Xbox One"/>
-    <w:basedOn w:val="TableGrid"/>
+    <w:basedOn w:val="ae"/>
     <w:uiPriority w:val="99"/>
     <w:rsid w:val="00E16AF8"/>
     <w:tblPr>
@@ -7172,9 +7298,9 @@
       </w:tcPr>
     </w:tblStylePr>
   </w:style>
-  <w:style w:type="character" w:styleId="Hyperlink">
+  <w:style w:type="character" w:styleId="af">
     <w:name w:val="Hyperlink"/>
-    <w:basedOn w:val="DefaultParagraphFont"/>
+    <w:basedOn w:val="a0"/>
     <w:uiPriority w:val="99"/>
     <w:unhideWhenUsed/>
     <w:rsid w:val="006C2A71"/>
@@ -7185,7 +7311,7 @@
   </w:style>
   <w:style w:type="character" w:customStyle="1" w:styleId="Mention1">
     <w:name w:val="Mention1"/>
-    <w:basedOn w:val="DefaultParagraphFont"/>
+    <w:basedOn w:val="a0"/>
     <w:uiPriority w:val="99"/>
     <w:semiHidden/>
     <w:unhideWhenUsed/>
@@ -7195,9 +7321,9 @@
       <w:shd w:val="clear" w:color="auto" w:fill="E6E6E6"/>
     </w:rPr>
   </w:style>
-  <w:style w:type="paragraph" w:styleId="NormalWeb">
+  <w:style w:type="paragraph" w:styleId="Web">
     <w:name w:val="Normal (Web)"/>
-    <w:basedOn w:val="Normal"/>
+    <w:basedOn w:val="a"/>
     <w:uiPriority w:val="99"/>
     <w:semiHidden/>
     <w:unhideWhenUsed/>
@@ -7213,7 +7339,7 @@
   </w:style>
   <w:style w:type="character" w:customStyle="1" w:styleId="UnresolvedMention1">
     <w:name w:val="Unresolved Mention1"/>
-    <w:basedOn w:val="DefaultParagraphFont"/>
+    <w:basedOn w:val="a0"/>
     <w:uiPriority w:val="99"/>
     <w:semiHidden/>
     <w:unhideWhenUsed/>
@@ -7223,9 +7349,9 @@
       <w:shd w:val="clear" w:color="auto" w:fill="E6E6E6"/>
     </w:rPr>
   </w:style>
-  <w:style w:type="character" w:styleId="FollowedHyperlink">
+  <w:style w:type="character" w:styleId="af0">
     <w:name w:val="FollowedHyperlink"/>
-    <w:basedOn w:val="DefaultParagraphFont"/>
+    <w:basedOn w:val="a0"/>
     <w:uiPriority w:val="99"/>
     <w:semiHidden/>
     <w:unhideWhenUsed/>
@@ -7235,10 +7361,10 @@
       <w:u w:val="single"/>
     </w:rPr>
   </w:style>
-  <w:style w:type="paragraph" w:styleId="BalloonText">
+  <w:style w:type="paragraph" w:styleId="af1">
     <w:name w:val="Balloon Text"/>
-    <w:basedOn w:val="Normal"/>
-    <w:link w:val="BalloonTextChar"/>
+    <w:basedOn w:val="a"/>
+    <w:link w:val="af2"/>
     <w:uiPriority w:val="99"/>
     <w:semiHidden/>
     <w:unhideWhenUsed/>
@@ -7249,10 +7375,10 @@
       <w:szCs w:val="18"/>
     </w:rPr>
   </w:style>
-  <w:style w:type="character" w:customStyle="1" w:styleId="BalloonTextChar">
-    <w:name w:val="Balloon Text Char"/>
-    <w:basedOn w:val="DefaultParagraphFont"/>
-    <w:link w:val="BalloonText"/>
+  <w:style w:type="character" w:customStyle="1" w:styleId="af2">
+    <w:name w:val="吹き出し (文字)"/>
+    <w:basedOn w:val="a0"/>
+    <w:link w:val="af1"/>
     <w:uiPriority w:val="99"/>
     <w:semiHidden/>
     <w:rsid w:val="00863EB9"/>
@@ -7265,8 +7391,8 @@
   <w:style w:type="paragraph" w:customStyle="1" w:styleId="Code">
     <w:name w:val="Code"/>
     <w:aliases w:val="preformatted text"/>
-    <w:basedOn w:val="Normal"/>
-    <w:next w:val="Normal"/>
+    <w:basedOn w:val="a"/>
+    <w:next w:val="a"/>
     <w:qFormat/>
     <w:rsid w:val="004B71D2"/>
     <w:pPr>
@@ -7275,7 +7401,7 @@
       <w:contextualSpacing/>
     </w:pPr>
     <w:rPr>
-      <w:rFonts w:ascii="Lucida Console" w:eastAsia="MS Mincho" w:hAnsi="Lucida Console"/>
+      <w:rFonts w:ascii="Lucida Console" w:eastAsia="ＭＳ 明朝" w:hAnsi="Lucida Console"/>
       <w:noProof/>
       <w:color w:val="993300"/>
       <w:sz w:val="18"/>

--- a/Samples/Live/DownloadableContent/ReadMe.docx
+++ b/Samples/Live/DownloadableContent/ReadMe.docx
@@ -1,10 +1,10 @@
 
 <file path=word/document.xml><?xml version="1.0" encoding="utf-8"?>
-<w:document xmlns:wpc="http://schemas.microsoft.com/office/word/2010/wordprocessingCanvas" xmlns:cx="http://schemas.microsoft.com/office/drawing/2014/chartex" xmlns:cx1="http://schemas.microsoft.com/office/drawing/2015/9/8/chartex" xmlns:cx2="http://schemas.microsoft.com/office/drawing/2015/10/21/chartex" xmlns:cx3="http://schemas.microsoft.com/office/drawing/2016/5/9/chartex" xmlns:cx4="http://schemas.microsoft.com/office/drawing/2016/5/10/chartex" xmlns:cx5="http://schemas.microsoft.com/office/drawing/2016/5/11/chartex" xmlns:cx6="http://schemas.microsoft.com/office/drawing/2016/5/12/chartex" xmlns:cx7="http://schemas.microsoft.com/office/drawing/2016/5/13/chartex" xmlns:cx8="http://schemas.microsoft.com/office/drawing/2016/5/14/chartex" xmlns:mc="http://schemas.openxmlformats.org/markup-compatibility/2006" xmlns:aink="http://schemas.microsoft.com/office/drawing/2016/ink" xmlns:am3d="http://schemas.microsoft.com/office/drawing/2017/model3d" xmlns:o="urn:schemas-microsoft-com:office:office" xmlns:r="http://schemas.openxmlformats.org/officeDocument/2006/relationships" xmlns:m="http://schemas.openxmlformats.org/officeDocument/2006/math" xmlns:v="urn:schemas-microsoft-com:vml" xmlns:wp14="http://schemas.microsoft.com/office/word/2010/wordprocessingDrawing" xmlns:wp="http://schemas.openxmlformats.org/drawingml/2006/wordprocessingDrawing" xmlns:w10="urn:schemas-microsoft-com:office:word" xmlns:w="http://schemas.openxmlformats.org/wordprocessingml/2006/main" xmlns:w14="http://schemas.microsoft.com/office/word/2010/wordml" xmlns:w15="http://schemas.microsoft.com/office/word/2012/wordml" xmlns:w16cex="http://schemas.microsoft.com/office/word/2018/wordml/cex" xmlns:w16cid="http://schemas.microsoft.com/office/word/2016/wordml/cid" xmlns:w16="http://schemas.microsoft.com/office/word/2018/wordml" xmlns:w16sdtdh="http://schemas.microsoft.com/office/word/2020/wordml/sdtdatahash" xmlns:w16se="http://schemas.microsoft.com/office/word/2015/wordml/symex" xmlns:wpg="http://schemas.microsoft.com/office/word/2010/wordprocessingGroup" xmlns:wpi="http://schemas.microsoft.com/office/word/2010/wordprocessingInk" xmlns:wne="http://schemas.microsoft.com/office/word/2006/wordml" xmlns:wps="http://schemas.microsoft.com/office/word/2010/wordprocessingShape" mc:Ignorable="w14 w15 w16se w16cid w16 w16cex w16sdtdh wp14">
+<w:document xmlns:wpc="http://schemas.microsoft.com/office/word/2010/wordprocessingCanvas" xmlns:cx="http://schemas.microsoft.com/office/drawing/2014/chartex" xmlns:cx1="http://schemas.microsoft.com/office/drawing/2015/9/8/chartex" xmlns:cx2="http://schemas.microsoft.com/office/drawing/2015/10/21/chartex" xmlns:cx3="http://schemas.microsoft.com/office/drawing/2016/5/9/chartex" xmlns:cx4="http://schemas.microsoft.com/office/drawing/2016/5/10/chartex" xmlns:cx5="http://schemas.microsoft.com/office/drawing/2016/5/11/chartex" xmlns:cx6="http://schemas.microsoft.com/office/drawing/2016/5/12/chartex" xmlns:cx7="http://schemas.microsoft.com/office/drawing/2016/5/13/chartex" xmlns:cx8="http://schemas.microsoft.com/office/drawing/2016/5/14/chartex" xmlns:mc="http://schemas.openxmlformats.org/markup-compatibility/2006" xmlns:aink="http://schemas.microsoft.com/office/drawing/2016/ink" xmlns:am3d="http://schemas.microsoft.com/office/drawing/2017/model3d" xmlns:o="urn:schemas-microsoft-com:office:office" xmlns:oel="http://schemas.microsoft.com/office/2019/extlst" xmlns:r="http://schemas.openxmlformats.org/officeDocument/2006/relationships" xmlns:m="http://schemas.openxmlformats.org/officeDocument/2006/math" xmlns:v="urn:schemas-microsoft-com:vml" xmlns:wp14="http://schemas.microsoft.com/office/word/2010/wordprocessingDrawing" xmlns:wp="http://schemas.openxmlformats.org/drawingml/2006/wordprocessingDrawing" xmlns:w10="urn:schemas-microsoft-com:office:word" xmlns:w="http://schemas.openxmlformats.org/wordprocessingml/2006/main" xmlns:w14="http://schemas.microsoft.com/office/word/2010/wordml" xmlns:w15="http://schemas.microsoft.com/office/word/2012/wordml" xmlns:w16cex="http://schemas.microsoft.com/office/word/2018/wordml/cex" xmlns:w16cid="http://schemas.microsoft.com/office/word/2016/wordml/cid" xmlns:w16="http://schemas.microsoft.com/office/word/2018/wordml" xmlns:w16sdtdh="http://schemas.microsoft.com/office/word/2020/wordml/sdtdatahash" xmlns:w16se="http://schemas.microsoft.com/office/word/2015/wordml/symex" xmlns:wpg="http://schemas.microsoft.com/office/word/2010/wordprocessingGroup" xmlns:wpi="http://schemas.microsoft.com/office/word/2010/wordprocessingInk" xmlns:wne="http://schemas.microsoft.com/office/word/2006/wordml" xmlns:wps="http://schemas.microsoft.com/office/word/2010/wordprocessingShape" mc:Ignorable="w14 w15 w16se w16cid w16 w16cex w16sdtdh wp14">
   <w:body>
     <w:p>
       <w:pPr>
-        <w:pStyle w:val="a9"/>
+        <w:pStyle w:val="Title"/>
       </w:pPr>
       <w:r>
         <w:rPr>
@@ -154,7 +154,7 @@
     </w:p>
     <w:p>
       <w:pPr>
-        <w:pStyle w:val="a9"/>
+        <w:pStyle w:val="Title"/>
       </w:pPr>
       <w:r>
         <w:t>Downloadable Content (DLC)</w:t>
@@ -209,13 +209,13 @@
     </w:p>
     <w:p>
       <w:pPr>
-        <w:pStyle w:val="1"/>
+        <w:pStyle w:val="Heading1"/>
         <w:spacing w:before="0"/>
       </w:pPr>
     </w:p>
     <w:p>
       <w:pPr>
-        <w:pStyle w:val="1"/>
+        <w:pStyle w:val="Heading1"/>
         <w:spacing w:before="0"/>
       </w:pPr>
       <w:r>
@@ -309,7 +309,7 @@
     </w:p>
     <w:p>
       <w:pPr>
-        <w:pStyle w:val="1"/>
+        <w:pStyle w:val="Heading1"/>
       </w:pPr>
       <w:r>
         <w:t>Building the sample</w:t>
@@ -395,7 +395,7 @@
     </w:p>
     <w:p>
       <w:pPr>
-        <w:pStyle w:val="1"/>
+        <w:pStyle w:val="Heading1"/>
       </w:pPr>
       <w:r>
         <w:t>Running the sample</w:t>
@@ -988,7 +988,7 @@
     </w:p>
     <w:p>
       <w:pPr>
-        <w:pStyle w:val="1"/>
+        <w:pStyle w:val="Heading1"/>
       </w:pPr>
       <w:r>
         <w:t>How the products are set up</w:t>
@@ -1220,7 +1220,7 @@
     <w:p/>
     <w:p>
       <w:pPr>
-        <w:pStyle w:val="a3"/>
+        <w:pStyle w:val="ListParagraph"/>
         <w:numPr>
           <w:ilvl w:val="0"/>
           <w:numId w:val="26"/>
@@ -1253,7 +1253,7 @@
     </w:p>
     <w:p>
       <w:pPr>
-        <w:pStyle w:val="a3"/>
+        <w:pStyle w:val="ListParagraph"/>
         <w:numPr>
           <w:ilvl w:val="0"/>
           <w:numId w:val="26"/>
@@ -1274,7 +1274,7 @@
     </w:p>
     <w:p>
       <w:pPr>
-        <w:pStyle w:val="a3"/>
+        <w:pStyle w:val="ListParagraph"/>
         <w:numPr>
           <w:ilvl w:val="0"/>
           <w:numId w:val="26"/>
@@ -1377,7 +1377,7 @@
     </w:p>
     <w:p>
       <w:pPr>
-        <w:pStyle w:val="1"/>
+        <w:pStyle w:val="Heading1"/>
       </w:pPr>
       <w:r>
         <w:t>Running with local packages</w:t>
@@ -1879,7 +1879,7 @@
     </w:p>
     <w:p>
       <w:pPr>
-        <w:pStyle w:val="a3"/>
+        <w:pStyle w:val="ListParagraph"/>
         <w:numPr>
           <w:ilvl w:val="0"/>
           <w:numId w:val="25"/>
@@ -1899,7 +1899,7 @@
     </w:p>
     <w:p>
       <w:pPr>
-        <w:pStyle w:val="a3"/>
+        <w:pStyle w:val="ListParagraph"/>
         <w:numPr>
           <w:ilvl w:val="0"/>
           <w:numId w:val="25"/>
@@ -1919,7 +1919,7 @@
     </w:p>
     <w:p>
       <w:pPr>
-        <w:pStyle w:val="a3"/>
+        <w:pStyle w:val="ListParagraph"/>
         <w:numPr>
           <w:ilvl w:val="0"/>
           <w:numId w:val="25"/>
@@ -2147,7 +2147,7 @@
     </w:p>
     <w:p>
       <w:pPr>
-        <w:pStyle w:val="1"/>
+        <w:pStyle w:val="Heading1"/>
         <w:rPr>
           <w:lang w:eastAsia="ja-JP"/>
         </w:rPr>
@@ -2168,7 +2168,7 @@
     </w:p>
     <w:p>
       <w:pPr>
-        <w:pStyle w:val="1"/>
+        <w:pStyle w:val="Heading1"/>
       </w:pPr>
       <w:r>
         <w:t>Update history</w:t>
@@ -2307,7 +2307,7 @@
     </w:p>
     <w:p>
       <w:pPr>
-        <w:pStyle w:val="1"/>
+        <w:pStyle w:val="Heading1"/>
         <w:rPr>
           <w:rFonts w:ascii="Segoe UI Semilight" w:eastAsia="Times New Roman" w:hAnsi="Segoe UI Semilight"/>
         </w:rPr>
@@ -2333,7 +2333,7 @@
       <w:hyperlink r:id="rId12" w:history="1">
         <w:r>
           <w:rPr>
-            <w:rStyle w:val="af"/>
+            <w:rStyle w:val="Hyperlink"/>
           </w:rPr>
           <w:t>Microsoft Privacy Statement</w:t>
         </w:r>
@@ -2356,7 +2356,7 @@
 </file>
 
 <file path=word/endnotes.xml><?xml version="1.0" encoding="utf-8"?>
-<w:endnotes xmlns:wpc="http://schemas.microsoft.com/office/word/2010/wordprocessingCanvas" xmlns:cx="http://schemas.microsoft.com/office/drawing/2014/chartex" xmlns:cx1="http://schemas.microsoft.com/office/drawing/2015/9/8/chartex" xmlns:cx2="http://schemas.microsoft.com/office/drawing/2015/10/21/chartex" xmlns:cx3="http://schemas.microsoft.com/office/drawing/2016/5/9/chartex" xmlns:cx4="http://schemas.microsoft.com/office/drawing/2016/5/10/chartex" xmlns:cx5="http://schemas.microsoft.com/office/drawing/2016/5/11/chartex" xmlns:cx6="http://schemas.microsoft.com/office/drawing/2016/5/12/chartex" xmlns:cx7="http://schemas.microsoft.com/office/drawing/2016/5/13/chartex" xmlns:cx8="http://schemas.microsoft.com/office/drawing/2016/5/14/chartex" xmlns:mc="http://schemas.openxmlformats.org/markup-compatibility/2006" xmlns:aink="http://schemas.microsoft.com/office/drawing/2016/ink" xmlns:am3d="http://schemas.microsoft.com/office/drawing/2017/model3d" xmlns:o="urn:schemas-microsoft-com:office:office" xmlns:r="http://schemas.openxmlformats.org/officeDocument/2006/relationships" xmlns:m="http://schemas.openxmlformats.org/officeDocument/2006/math" xmlns:v="urn:schemas-microsoft-com:vml" xmlns:wp14="http://schemas.microsoft.com/office/word/2010/wordprocessingDrawing" xmlns:wp="http://schemas.openxmlformats.org/drawingml/2006/wordprocessingDrawing" xmlns:w10="urn:schemas-microsoft-com:office:word" xmlns:w="http://schemas.openxmlformats.org/wordprocessingml/2006/main" xmlns:w14="http://schemas.microsoft.com/office/word/2010/wordml" xmlns:w15="http://schemas.microsoft.com/office/word/2012/wordml" xmlns:w16cex="http://schemas.microsoft.com/office/word/2018/wordml/cex" xmlns:w16cid="http://schemas.microsoft.com/office/word/2016/wordml/cid" xmlns:w16="http://schemas.microsoft.com/office/word/2018/wordml" xmlns:w16sdtdh="http://schemas.microsoft.com/office/word/2020/wordml/sdtdatahash" xmlns:w16se="http://schemas.microsoft.com/office/word/2015/wordml/symex" xmlns:wpg="http://schemas.microsoft.com/office/word/2010/wordprocessingGroup" xmlns:wpi="http://schemas.microsoft.com/office/word/2010/wordprocessingInk" xmlns:wne="http://schemas.microsoft.com/office/word/2006/wordml" xmlns:wps="http://schemas.microsoft.com/office/word/2010/wordprocessingShape" mc:Ignorable="w14 w15 w16se w16cid w16 w16cex w16sdtdh wp14">
+<w:endnotes xmlns:wpc="http://schemas.microsoft.com/office/word/2010/wordprocessingCanvas" xmlns:cx="http://schemas.microsoft.com/office/drawing/2014/chartex" xmlns:cx1="http://schemas.microsoft.com/office/drawing/2015/9/8/chartex" xmlns:cx2="http://schemas.microsoft.com/office/drawing/2015/10/21/chartex" xmlns:cx3="http://schemas.microsoft.com/office/drawing/2016/5/9/chartex" xmlns:cx4="http://schemas.microsoft.com/office/drawing/2016/5/10/chartex" xmlns:cx5="http://schemas.microsoft.com/office/drawing/2016/5/11/chartex" xmlns:cx6="http://schemas.microsoft.com/office/drawing/2016/5/12/chartex" xmlns:cx7="http://schemas.microsoft.com/office/drawing/2016/5/13/chartex" xmlns:cx8="http://schemas.microsoft.com/office/drawing/2016/5/14/chartex" xmlns:mc="http://schemas.openxmlformats.org/markup-compatibility/2006" xmlns:aink="http://schemas.microsoft.com/office/drawing/2016/ink" xmlns:am3d="http://schemas.microsoft.com/office/drawing/2017/model3d" xmlns:o="urn:schemas-microsoft-com:office:office" xmlns:oel="http://schemas.microsoft.com/office/2019/extlst" xmlns:r="http://schemas.openxmlformats.org/officeDocument/2006/relationships" xmlns:m="http://schemas.openxmlformats.org/officeDocument/2006/math" xmlns:v="urn:schemas-microsoft-com:vml" xmlns:wp14="http://schemas.microsoft.com/office/word/2010/wordprocessingDrawing" xmlns:wp="http://schemas.openxmlformats.org/drawingml/2006/wordprocessingDrawing" xmlns:w10="urn:schemas-microsoft-com:office:word" xmlns:w="http://schemas.openxmlformats.org/wordprocessingml/2006/main" xmlns:w14="http://schemas.microsoft.com/office/word/2010/wordml" xmlns:w15="http://schemas.microsoft.com/office/word/2012/wordml" xmlns:w16cex="http://schemas.microsoft.com/office/word/2018/wordml/cex" xmlns:w16cid="http://schemas.microsoft.com/office/word/2016/wordml/cid" xmlns:w16="http://schemas.microsoft.com/office/word/2018/wordml" xmlns:w16sdtdh="http://schemas.microsoft.com/office/word/2020/wordml/sdtdatahash" xmlns:w16se="http://schemas.microsoft.com/office/word/2015/wordml/symex" xmlns:wpg="http://schemas.microsoft.com/office/word/2010/wordprocessingGroup" xmlns:wpi="http://schemas.microsoft.com/office/word/2010/wordprocessingInk" xmlns:wne="http://schemas.microsoft.com/office/word/2006/wordml" xmlns:wps="http://schemas.microsoft.com/office/word/2010/wordprocessingShape" mc:Ignorable="w14 w15 w16se w16cid w16 w16cex w16sdtdh wp14">
   <w:endnote w:type="separator" w:id="-1">
     <w:p>
       <w:r>
@@ -2375,7 +2375,7 @@
 </file>
 
 <file path=word/footer1.xml><?xml version="1.0" encoding="utf-8"?>
-<w:ftr xmlns:wpc="http://schemas.microsoft.com/office/word/2010/wordprocessingCanvas" xmlns:cx="http://schemas.microsoft.com/office/drawing/2014/chartex" xmlns:cx1="http://schemas.microsoft.com/office/drawing/2015/9/8/chartex" xmlns:cx2="http://schemas.microsoft.com/office/drawing/2015/10/21/chartex" xmlns:cx3="http://schemas.microsoft.com/office/drawing/2016/5/9/chartex" xmlns:cx4="http://schemas.microsoft.com/office/drawing/2016/5/10/chartex" xmlns:cx5="http://schemas.microsoft.com/office/drawing/2016/5/11/chartex" xmlns:cx6="http://schemas.microsoft.com/office/drawing/2016/5/12/chartex" xmlns:cx7="http://schemas.microsoft.com/office/drawing/2016/5/13/chartex" xmlns:cx8="http://schemas.microsoft.com/office/drawing/2016/5/14/chartex" xmlns:mc="http://schemas.openxmlformats.org/markup-compatibility/2006" xmlns:aink="http://schemas.microsoft.com/office/drawing/2016/ink" xmlns:am3d="http://schemas.microsoft.com/office/drawing/2017/model3d" xmlns:o="urn:schemas-microsoft-com:office:office" xmlns:r="http://schemas.openxmlformats.org/officeDocument/2006/relationships" xmlns:m="http://schemas.openxmlformats.org/officeDocument/2006/math" xmlns:v="urn:schemas-microsoft-com:vml" xmlns:wp14="http://schemas.microsoft.com/office/word/2010/wordprocessingDrawing" xmlns:wp="http://schemas.openxmlformats.org/drawingml/2006/wordprocessingDrawing" xmlns:w10="urn:schemas-microsoft-com:office:word" xmlns:w="http://schemas.openxmlformats.org/wordprocessingml/2006/main" xmlns:w14="http://schemas.microsoft.com/office/word/2010/wordml" xmlns:w15="http://schemas.microsoft.com/office/word/2012/wordml" xmlns:w16cex="http://schemas.microsoft.com/office/word/2018/wordml/cex" xmlns:w16cid="http://schemas.microsoft.com/office/word/2016/wordml/cid" xmlns:w16="http://schemas.microsoft.com/office/word/2018/wordml" xmlns:w16sdtdh="http://schemas.microsoft.com/office/word/2020/wordml/sdtdatahash" xmlns:w16se="http://schemas.microsoft.com/office/word/2015/wordml/symex" xmlns:wpg="http://schemas.microsoft.com/office/word/2010/wordprocessingGroup" xmlns:wpi="http://schemas.microsoft.com/office/word/2010/wordprocessingInk" xmlns:wne="http://schemas.microsoft.com/office/word/2006/wordml" xmlns:wps="http://schemas.microsoft.com/office/word/2010/wordprocessingShape" mc:Ignorable="w14 w15 w16se w16cid w16 w16cex w16sdtdh wp14">
+<w:ftr xmlns:wpc="http://schemas.microsoft.com/office/word/2010/wordprocessingCanvas" xmlns:cx="http://schemas.microsoft.com/office/drawing/2014/chartex" xmlns:cx1="http://schemas.microsoft.com/office/drawing/2015/9/8/chartex" xmlns:cx2="http://schemas.microsoft.com/office/drawing/2015/10/21/chartex" xmlns:cx3="http://schemas.microsoft.com/office/drawing/2016/5/9/chartex" xmlns:cx4="http://schemas.microsoft.com/office/drawing/2016/5/10/chartex" xmlns:cx5="http://schemas.microsoft.com/office/drawing/2016/5/11/chartex" xmlns:cx6="http://schemas.microsoft.com/office/drawing/2016/5/12/chartex" xmlns:cx7="http://schemas.microsoft.com/office/drawing/2016/5/13/chartex" xmlns:cx8="http://schemas.microsoft.com/office/drawing/2016/5/14/chartex" xmlns:mc="http://schemas.openxmlformats.org/markup-compatibility/2006" xmlns:aink="http://schemas.microsoft.com/office/drawing/2016/ink" xmlns:am3d="http://schemas.microsoft.com/office/drawing/2017/model3d" xmlns:o="urn:schemas-microsoft-com:office:office" xmlns:oel="http://schemas.microsoft.com/office/2019/extlst" xmlns:r="http://schemas.openxmlformats.org/officeDocument/2006/relationships" xmlns:m="http://schemas.openxmlformats.org/officeDocument/2006/math" xmlns:v="urn:schemas-microsoft-com:vml" xmlns:wp14="http://schemas.microsoft.com/office/word/2010/wordprocessingDrawing" xmlns:wp="http://schemas.openxmlformats.org/drawingml/2006/wordprocessingDrawing" xmlns:w10="urn:schemas-microsoft-com:office:word" xmlns:w="http://schemas.openxmlformats.org/wordprocessingml/2006/main" xmlns:w14="http://schemas.microsoft.com/office/word/2010/wordml" xmlns:w15="http://schemas.microsoft.com/office/word/2012/wordml" xmlns:w16cex="http://schemas.microsoft.com/office/word/2018/wordml/cex" xmlns:w16cid="http://schemas.microsoft.com/office/word/2016/wordml/cid" xmlns:w16="http://schemas.microsoft.com/office/word/2018/wordml" xmlns:w16sdtdh="http://schemas.microsoft.com/office/word/2020/wordml/sdtdatahash" xmlns:w16se="http://schemas.microsoft.com/office/word/2015/wordml/symex" xmlns:wpg="http://schemas.microsoft.com/office/word/2010/wordprocessingGroup" xmlns:wpi="http://schemas.microsoft.com/office/word/2010/wordprocessingInk" xmlns:wne="http://schemas.microsoft.com/office/word/2006/wordml" xmlns:wps="http://schemas.microsoft.com/office/word/2010/wordprocessingShape" mc:Ignorable="w14 w15 w16se w16cid w16 w16cex w16sdtdh wp14">
   <w:tbl>
     <w:tblPr>
       <w:tblW w:w="5000" w:type="pct"/>
@@ -2402,7 +2402,7 @@
         </w:tcPr>
         <w:p>
           <w:pPr>
-            <w:pStyle w:val="a6"/>
+            <w:pStyle w:val="Footer"/>
             <w:jc w:val="right"/>
             <w:rPr>
               <w:rFonts w:cs="Segoe UI"/>
@@ -2602,7 +2602,7 @@
         </w:tcPr>
         <w:p>
           <w:pPr>
-            <w:pStyle w:val="a4"/>
+            <w:pStyle w:val="Header"/>
             <w:jc w:val="right"/>
             <w:rPr>
               <w:rFonts w:cs="Segoe UI"/>
@@ -2664,14 +2664,14 @@
   </w:tbl>
   <w:p>
     <w:pPr>
-      <w:pStyle w:val="a6"/>
+      <w:pStyle w:val="Footer"/>
     </w:pPr>
   </w:p>
 </w:ftr>
 </file>
 
 <file path=word/footer2.xml><?xml version="1.0" encoding="utf-8"?>
-<w:ftr xmlns:wpc="http://schemas.microsoft.com/office/word/2010/wordprocessingCanvas" xmlns:cx="http://schemas.microsoft.com/office/drawing/2014/chartex" xmlns:cx1="http://schemas.microsoft.com/office/drawing/2015/9/8/chartex" xmlns:cx2="http://schemas.microsoft.com/office/drawing/2015/10/21/chartex" xmlns:cx3="http://schemas.microsoft.com/office/drawing/2016/5/9/chartex" xmlns:cx4="http://schemas.microsoft.com/office/drawing/2016/5/10/chartex" xmlns:cx5="http://schemas.microsoft.com/office/drawing/2016/5/11/chartex" xmlns:cx6="http://schemas.microsoft.com/office/drawing/2016/5/12/chartex" xmlns:cx7="http://schemas.microsoft.com/office/drawing/2016/5/13/chartex" xmlns:cx8="http://schemas.microsoft.com/office/drawing/2016/5/14/chartex" xmlns:mc="http://schemas.openxmlformats.org/markup-compatibility/2006" xmlns:aink="http://schemas.microsoft.com/office/drawing/2016/ink" xmlns:am3d="http://schemas.microsoft.com/office/drawing/2017/model3d" xmlns:o="urn:schemas-microsoft-com:office:office" xmlns:r="http://schemas.openxmlformats.org/officeDocument/2006/relationships" xmlns:m="http://schemas.openxmlformats.org/officeDocument/2006/math" xmlns:v="urn:schemas-microsoft-com:vml" xmlns:wp14="http://schemas.microsoft.com/office/word/2010/wordprocessingDrawing" xmlns:wp="http://schemas.openxmlformats.org/drawingml/2006/wordprocessingDrawing" xmlns:w10="urn:schemas-microsoft-com:office:word" xmlns:w="http://schemas.openxmlformats.org/wordprocessingml/2006/main" xmlns:w14="http://schemas.microsoft.com/office/word/2010/wordml" xmlns:w15="http://schemas.microsoft.com/office/word/2012/wordml" xmlns:w16cex="http://schemas.microsoft.com/office/word/2018/wordml/cex" xmlns:w16cid="http://schemas.microsoft.com/office/word/2016/wordml/cid" xmlns:w16="http://schemas.microsoft.com/office/word/2018/wordml" xmlns:w16sdtdh="http://schemas.microsoft.com/office/word/2020/wordml/sdtdatahash" xmlns:w16se="http://schemas.microsoft.com/office/word/2015/wordml/symex" xmlns:wpg="http://schemas.microsoft.com/office/word/2010/wordprocessingGroup" xmlns:wpi="http://schemas.microsoft.com/office/word/2010/wordprocessingInk" xmlns:wne="http://schemas.microsoft.com/office/word/2006/wordml" xmlns:wps="http://schemas.microsoft.com/office/word/2010/wordprocessingShape" mc:Ignorable="w14 w15 w16se w16cid w16 w16cex w16sdtdh wp14">
+<w:ftr xmlns:wpc="http://schemas.microsoft.com/office/word/2010/wordprocessingCanvas" xmlns:cx="http://schemas.microsoft.com/office/drawing/2014/chartex" xmlns:cx1="http://schemas.microsoft.com/office/drawing/2015/9/8/chartex" xmlns:cx2="http://schemas.microsoft.com/office/drawing/2015/10/21/chartex" xmlns:cx3="http://schemas.microsoft.com/office/drawing/2016/5/9/chartex" xmlns:cx4="http://schemas.microsoft.com/office/drawing/2016/5/10/chartex" xmlns:cx5="http://schemas.microsoft.com/office/drawing/2016/5/11/chartex" xmlns:cx6="http://schemas.microsoft.com/office/drawing/2016/5/12/chartex" xmlns:cx7="http://schemas.microsoft.com/office/drawing/2016/5/13/chartex" xmlns:cx8="http://schemas.microsoft.com/office/drawing/2016/5/14/chartex" xmlns:mc="http://schemas.openxmlformats.org/markup-compatibility/2006" xmlns:aink="http://schemas.microsoft.com/office/drawing/2016/ink" xmlns:am3d="http://schemas.microsoft.com/office/drawing/2017/model3d" xmlns:o="urn:schemas-microsoft-com:office:office" xmlns:oel="http://schemas.microsoft.com/office/2019/extlst" xmlns:r="http://schemas.openxmlformats.org/officeDocument/2006/relationships" xmlns:m="http://schemas.openxmlformats.org/officeDocument/2006/math" xmlns:v="urn:schemas-microsoft-com:vml" xmlns:wp14="http://schemas.microsoft.com/office/word/2010/wordprocessingDrawing" xmlns:wp="http://schemas.openxmlformats.org/drawingml/2006/wordprocessingDrawing" xmlns:w10="urn:schemas-microsoft-com:office:word" xmlns:w="http://schemas.openxmlformats.org/wordprocessingml/2006/main" xmlns:w14="http://schemas.microsoft.com/office/word/2010/wordml" xmlns:w15="http://schemas.microsoft.com/office/word/2012/wordml" xmlns:w16cex="http://schemas.microsoft.com/office/word/2018/wordml/cex" xmlns:w16cid="http://schemas.microsoft.com/office/word/2016/wordml/cid" xmlns:w16="http://schemas.microsoft.com/office/word/2018/wordml" xmlns:w16sdtdh="http://schemas.microsoft.com/office/word/2020/wordml/sdtdatahash" xmlns:w16se="http://schemas.microsoft.com/office/word/2015/wordml/symex" xmlns:wpg="http://schemas.microsoft.com/office/word/2010/wordprocessingGroup" xmlns:wpi="http://schemas.microsoft.com/office/word/2010/wordprocessingInk" xmlns:wne="http://schemas.microsoft.com/office/word/2006/wordml" xmlns:wps="http://schemas.microsoft.com/office/word/2010/wordprocessingShape" mc:Ignorable="w14 w15 w16se w16cid w16 w16cex w16sdtdh wp14">
   <w:tbl>
     <w:tblPr>
       <w:tblW w:w="5000" w:type="pct"/>
@@ -2698,7 +2698,7 @@
         </w:tcPr>
         <w:p>
           <w:pPr>
-            <w:pStyle w:val="a6"/>
+            <w:pStyle w:val="Footer"/>
             <w:jc w:val="right"/>
             <w:rPr>
               <w:rFonts w:cs="Segoe UI"/>
@@ -2878,7 +2878,7 @@
         </w:tcPr>
         <w:p>
           <w:pPr>
-            <w:pStyle w:val="a4"/>
+            <w:pStyle w:val="Header"/>
             <w:jc w:val="right"/>
             <w:rPr>
               <w:rFonts w:cs="Segoe UI"/>
@@ -2940,14 +2940,14 @@
   </w:tbl>
   <w:p>
     <w:pPr>
-      <w:pStyle w:val="a6"/>
+      <w:pStyle w:val="Footer"/>
     </w:pPr>
   </w:p>
 </w:ftr>
 </file>
 
 <file path=word/footnotes.xml><?xml version="1.0" encoding="utf-8"?>
-<w:footnotes xmlns:wpc="http://schemas.microsoft.com/office/word/2010/wordprocessingCanvas" xmlns:cx="http://schemas.microsoft.com/office/drawing/2014/chartex" xmlns:cx1="http://schemas.microsoft.com/office/drawing/2015/9/8/chartex" xmlns:cx2="http://schemas.microsoft.com/office/drawing/2015/10/21/chartex" xmlns:cx3="http://schemas.microsoft.com/office/drawing/2016/5/9/chartex" xmlns:cx4="http://schemas.microsoft.com/office/drawing/2016/5/10/chartex" xmlns:cx5="http://schemas.microsoft.com/office/drawing/2016/5/11/chartex" xmlns:cx6="http://schemas.microsoft.com/office/drawing/2016/5/12/chartex" xmlns:cx7="http://schemas.microsoft.com/office/drawing/2016/5/13/chartex" xmlns:cx8="http://schemas.microsoft.com/office/drawing/2016/5/14/chartex" xmlns:mc="http://schemas.openxmlformats.org/markup-compatibility/2006" xmlns:aink="http://schemas.microsoft.com/office/drawing/2016/ink" xmlns:am3d="http://schemas.microsoft.com/office/drawing/2017/model3d" xmlns:o="urn:schemas-microsoft-com:office:office" xmlns:r="http://schemas.openxmlformats.org/officeDocument/2006/relationships" xmlns:m="http://schemas.openxmlformats.org/officeDocument/2006/math" xmlns:v="urn:schemas-microsoft-com:vml" xmlns:wp14="http://schemas.microsoft.com/office/word/2010/wordprocessingDrawing" xmlns:wp="http://schemas.openxmlformats.org/drawingml/2006/wordprocessingDrawing" xmlns:w10="urn:schemas-microsoft-com:office:word" xmlns:w="http://schemas.openxmlformats.org/wordprocessingml/2006/main" xmlns:w14="http://schemas.microsoft.com/office/word/2010/wordml" xmlns:w15="http://schemas.microsoft.com/office/word/2012/wordml" xmlns:w16cex="http://schemas.microsoft.com/office/word/2018/wordml/cex" xmlns:w16cid="http://schemas.microsoft.com/office/word/2016/wordml/cid" xmlns:w16="http://schemas.microsoft.com/office/word/2018/wordml" xmlns:w16sdtdh="http://schemas.microsoft.com/office/word/2020/wordml/sdtdatahash" xmlns:w16se="http://schemas.microsoft.com/office/word/2015/wordml/symex" xmlns:wpg="http://schemas.microsoft.com/office/word/2010/wordprocessingGroup" xmlns:wpi="http://schemas.microsoft.com/office/word/2010/wordprocessingInk" xmlns:wne="http://schemas.microsoft.com/office/word/2006/wordml" xmlns:wps="http://schemas.microsoft.com/office/word/2010/wordprocessingShape" mc:Ignorable="w14 w15 w16se w16cid w16 w16cex w16sdtdh wp14">
+<w:footnotes xmlns:wpc="http://schemas.microsoft.com/office/word/2010/wordprocessingCanvas" xmlns:cx="http://schemas.microsoft.com/office/drawing/2014/chartex" xmlns:cx1="http://schemas.microsoft.com/office/drawing/2015/9/8/chartex" xmlns:cx2="http://schemas.microsoft.com/office/drawing/2015/10/21/chartex" xmlns:cx3="http://schemas.microsoft.com/office/drawing/2016/5/9/chartex" xmlns:cx4="http://schemas.microsoft.com/office/drawing/2016/5/10/chartex" xmlns:cx5="http://schemas.microsoft.com/office/drawing/2016/5/11/chartex" xmlns:cx6="http://schemas.microsoft.com/office/drawing/2016/5/12/chartex" xmlns:cx7="http://schemas.microsoft.com/office/drawing/2016/5/13/chartex" xmlns:cx8="http://schemas.microsoft.com/office/drawing/2016/5/14/chartex" xmlns:mc="http://schemas.openxmlformats.org/markup-compatibility/2006" xmlns:aink="http://schemas.microsoft.com/office/drawing/2016/ink" xmlns:am3d="http://schemas.microsoft.com/office/drawing/2017/model3d" xmlns:o="urn:schemas-microsoft-com:office:office" xmlns:oel="http://schemas.microsoft.com/office/2019/extlst" xmlns:r="http://schemas.openxmlformats.org/officeDocument/2006/relationships" xmlns:m="http://schemas.openxmlformats.org/officeDocument/2006/math" xmlns:v="urn:schemas-microsoft-com:vml" xmlns:wp14="http://schemas.microsoft.com/office/word/2010/wordprocessingDrawing" xmlns:wp="http://schemas.openxmlformats.org/drawingml/2006/wordprocessingDrawing" xmlns:w10="urn:schemas-microsoft-com:office:word" xmlns:w="http://schemas.openxmlformats.org/wordprocessingml/2006/main" xmlns:w14="http://schemas.microsoft.com/office/word/2010/wordml" xmlns:w15="http://schemas.microsoft.com/office/word/2012/wordml" xmlns:w16cex="http://schemas.microsoft.com/office/word/2018/wordml/cex" xmlns:w16cid="http://schemas.microsoft.com/office/word/2016/wordml/cid" xmlns:w16="http://schemas.microsoft.com/office/word/2018/wordml" xmlns:w16sdtdh="http://schemas.microsoft.com/office/word/2020/wordml/sdtdatahash" xmlns:w16se="http://schemas.microsoft.com/office/word/2015/wordml/symex" xmlns:wpg="http://schemas.microsoft.com/office/word/2010/wordprocessingGroup" xmlns:wpi="http://schemas.microsoft.com/office/word/2010/wordprocessingInk" xmlns:wne="http://schemas.microsoft.com/office/word/2006/wordml" xmlns:wps="http://schemas.microsoft.com/office/word/2010/wordprocessingShape" mc:Ignorable="w14 w15 w16se w16cid w16 w16cex w16sdtdh wp14">
   <w:footnote w:type="separator" w:id="-1">
     <w:p>
       <w:r>
@@ -2966,10 +2966,10 @@
 </file>
 
 <file path=word/header1.xml><?xml version="1.0" encoding="utf-8"?>
-<w:hdr xmlns:wpc="http://schemas.microsoft.com/office/word/2010/wordprocessingCanvas" xmlns:cx="http://schemas.microsoft.com/office/drawing/2014/chartex" xmlns:cx1="http://schemas.microsoft.com/office/drawing/2015/9/8/chartex" xmlns:cx2="http://schemas.microsoft.com/office/drawing/2015/10/21/chartex" xmlns:cx3="http://schemas.microsoft.com/office/drawing/2016/5/9/chartex" xmlns:cx4="http://schemas.microsoft.com/office/drawing/2016/5/10/chartex" xmlns:cx5="http://schemas.microsoft.com/office/drawing/2016/5/11/chartex" xmlns:cx6="http://schemas.microsoft.com/office/drawing/2016/5/12/chartex" xmlns:cx7="http://schemas.microsoft.com/office/drawing/2016/5/13/chartex" xmlns:cx8="http://schemas.microsoft.com/office/drawing/2016/5/14/chartex" xmlns:mc="http://schemas.openxmlformats.org/markup-compatibility/2006" xmlns:aink="http://schemas.microsoft.com/office/drawing/2016/ink" xmlns:am3d="http://schemas.microsoft.com/office/drawing/2017/model3d" xmlns:o="urn:schemas-microsoft-com:office:office" xmlns:r="http://schemas.openxmlformats.org/officeDocument/2006/relationships" xmlns:m="http://schemas.openxmlformats.org/officeDocument/2006/math" xmlns:v="urn:schemas-microsoft-com:vml" xmlns:wp14="http://schemas.microsoft.com/office/word/2010/wordprocessingDrawing" xmlns:wp="http://schemas.openxmlformats.org/drawingml/2006/wordprocessingDrawing" xmlns:w10="urn:schemas-microsoft-com:office:word" xmlns:w="http://schemas.openxmlformats.org/wordprocessingml/2006/main" xmlns:w14="http://schemas.microsoft.com/office/word/2010/wordml" xmlns:w15="http://schemas.microsoft.com/office/word/2012/wordml" xmlns:w16cex="http://schemas.microsoft.com/office/word/2018/wordml/cex" xmlns:w16cid="http://schemas.microsoft.com/office/word/2016/wordml/cid" xmlns:w16="http://schemas.microsoft.com/office/word/2018/wordml" xmlns:w16sdtdh="http://schemas.microsoft.com/office/word/2020/wordml/sdtdatahash" xmlns:w16se="http://schemas.microsoft.com/office/word/2015/wordml/symex" xmlns:wpg="http://schemas.microsoft.com/office/word/2010/wordprocessingGroup" xmlns:wpi="http://schemas.microsoft.com/office/word/2010/wordprocessingInk" xmlns:wne="http://schemas.microsoft.com/office/word/2006/wordml" xmlns:wps="http://schemas.microsoft.com/office/word/2010/wordprocessingShape" mc:Ignorable="w14 w15 w16se w16cid w16 w16cex w16sdtdh wp14">
+<w:hdr xmlns:wpc="http://schemas.microsoft.com/office/word/2010/wordprocessingCanvas" xmlns:cx="http://schemas.microsoft.com/office/drawing/2014/chartex" xmlns:cx1="http://schemas.microsoft.com/office/drawing/2015/9/8/chartex" xmlns:cx2="http://schemas.microsoft.com/office/drawing/2015/10/21/chartex" xmlns:cx3="http://schemas.microsoft.com/office/drawing/2016/5/9/chartex" xmlns:cx4="http://schemas.microsoft.com/office/drawing/2016/5/10/chartex" xmlns:cx5="http://schemas.microsoft.com/office/drawing/2016/5/11/chartex" xmlns:cx6="http://schemas.microsoft.com/office/drawing/2016/5/12/chartex" xmlns:cx7="http://schemas.microsoft.com/office/drawing/2016/5/13/chartex" xmlns:cx8="http://schemas.microsoft.com/office/drawing/2016/5/14/chartex" xmlns:mc="http://schemas.openxmlformats.org/markup-compatibility/2006" xmlns:aink="http://schemas.microsoft.com/office/drawing/2016/ink" xmlns:am3d="http://schemas.microsoft.com/office/drawing/2017/model3d" xmlns:o="urn:schemas-microsoft-com:office:office" xmlns:oel="http://schemas.microsoft.com/office/2019/extlst" xmlns:r="http://schemas.openxmlformats.org/officeDocument/2006/relationships" xmlns:m="http://schemas.openxmlformats.org/officeDocument/2006/math" xmlns:v="urn:schemas-microsoft-com:vml" xmlns:wp14="http://schemas.microsoft.com/office/word/2010/wordprocessingDrawing" xmlns:wp="http://schemas.openxmlformats.org/drawingml/2006/wordprocessingDrawing" xmlns:w10="urn:schemas-microsoft-com:office:word" xmlns:w="http://schemas.openxmlformats.org/wordprocessingml/2006/main" xmlns:w14="http://schemas.microsoft.com/office/word/2010/wordml" xmlns:w15="http://schemas.microsoft.com/office/word/2012/wordml" xmlns:w16cex="http://schemas.microsoft.com/office/word/2018/wordml/cex" xmlns:w16cid="http://schemas.microsoft.com/office/word/2016/wordml/cid" xmlns:w16="http://schemas.microsoft.com/office/word/2018/wordml" xmlns:w16sdtdh="http://schemas.microsoft.com/office/word/2020/wordml/sdtdatahash" xmlns:w16se="http://schemas.microsoft.com/office/word/2015/wordml/symex" xmlns:wpg="http://schemas.microsoft.com/office/word/2010/wordprocessingGroup" xmlns:wpi="http://schemas.microsoft.com/office/word/2010/wordprocessingInk" xmlns:wne="http://schemas.microsoft.com/office/word/2006/wordml" xmlns:wps="http://schemas.microsoft.com/office/word/2010/wordprocessingShape" mc:Ignorable="w14 w15 w16se w16cid w16 w16cex w16sdtdh wp14">
   <w:tbl>
     <w:tblPr>
-      <w:tblStyle w:val="ae"/>
+      <w:tblStyle w:val="TableGrid"/>
       <w:tblW w:w="12240" w:type="dxa"/>
       <w:tblInd w:w="-1445" w:type="dxa"/>
       <w:tblLook w:val="04A0" w:firstRow="1" w:lastRow="0" w:firstColumn="1" w:lastColumn="0" w:noHBand="0" w:noVBand="1"/>
@@ -3419,7 +3419,7 @@
         </w:tbl>
         <w:p>
           <w:pPr>
-            <w:pStyle w:val="a4"/>
+            <w:pStyle w:val="Header"/>
             <w:rPr>
               <w:sz w:val="2"/>
               <w:szCs w:val="2"/>
@@ -3431,7 +3431,7 @@
   </w:tbl>
   <w:p>
     <w:pPr>
-      <w:pStyle w:val="a4"/>
+      <w:pStyle w:val="Header"/>
       <w:rPr>
         <w:sz w:val="2"/>
         <w:szCs w:val="2"/>
@@ -3440,7 +3440,7 @@
   </w:p>
   <w:p>
     <w:pPr>
-      <w:pStyle w:val="a4"/>
+      <w:pStyle w:val="Header"/>
       <w:rPr>
         <w:sz w:val="2"/>
         <w:szCs w:val="2"/>
@@ -3449,7 +3449,7 @@
   </w:p>
   <w:p>
     <w:pPr>
-      <w:pStyle w:val="a4"/>
+      <w:pStyle w:val="Header"/>
       <w:rPr>
         <w:sz w:val="2"/>
         <w:szCs w:val="2"/>
@@ -3458,7 +3458,7 @@
   </w:p>
   <w:p>
     <w:pPr>
-      <w:pStyle w:val="a4"/>
+      <w:pStyle w:val="Header"/>
       <w:rPr>
         <w:sz w:val="2"/>
         <w:szCs w:val="2"/>
@@ -3467,7 +3467,7 @@
   </w:p>
   <w:p>
     <w:pPr>
-      <w:pStyle w:val="a4"/>
+      <w:pStyle w:val="Header"/>
       <w:rPr>
         <w:sz w:val="2"/>
         <w:szCs w:val="2"/>
@@ -3476,7 +3476,7 @@
   </w:p>
   <w:p>
     <w:pPr>
-      <w:pStyle w:val="a4"/>
+      <w:pStyle w:val="Header"/>
       <w:rPr>
         <w:sz w:val="2"/>
         <w:szCs w:val="2"/>
@@ -3485,7 +3485,7 @@
   </w:p>
   <w:p>
     <w:pPr>
-      <w:pStyle w:val="a4"/>
+      <w:pStyle w:val="Header"/>
       <w:rPr>
         <w:sz w:val="2"/>
         <w:szCs w:val="2"/>
@@ -3496,7 +3496,7 @@
 </file>
 
 <file path=word/numbering.xml><?xml version="1.0" encoding="utf-8"?>
-<w:numbering xmlns:wpc="http://schemas.microsoft.com/office/word/2010/wordprocessingCanvas" xmlns:cx="http://schemas.microsoft.com/office/drawing/2014/chartex" xmlns:cx1="http://schemas.microsoft.com/office/drawing/2015/9/8/chartex" xmlns:cx2="http://schemas.microsoft.com/office/drawing/2015/10/21/chartex" xmlns:cx3="http://schemas.microsoft.com/office/drawing/2016/5/9/chartex" xmlns:cx4="http://schemas.microsoft.com/office/drawing/2016/5/10/chartex" xmlns:cx5="http://schemas.microsoft.com/office/drawing/2016/5/11/chartex" xmlns:cx6="http://schemas.microsoft.com/office/drawing/2016/5/12/chartex" xmlns:cx7="http://schemas.microsoft.com/office/drawing/2016/5/13/chartex" xmlns:cx8="http://schemas.microsoft.com/office/drawing/2016/5/14/chartex" xmlns:mc="http://schemas.openxmlformats.org/markup-compatibility/2006" xmlns:aink="http://schemas.microsoft.com/office/drawing/2016/ink" xmlns:am3d="http://schemas.microsoft.com/office/drawing/2017/model3d" xmlns:o="urn:schemas-microsoft-com:office:office" xmlns:r="http://schemas.openxmlformats.org/officeDocument/2006/relationships" xmlns:m="http://schemas.openxmlformats.org/officeDocument/2006/math" xmlns:v="urn:schemas-microsoft-com:vml" xmlns:wp14="http://schemas.microsoft.com/office/word/2010/wordprocessingDrawing" xmlns:wp="http://schemas.openxmlformats.org/drawingml/2006/wordprocessingDrawing" xmlns:w10="urn:schemas-microsoft-com:office:word" xmlns:w="http://schemas.openxmlformats.org/wordprocessingml/2006/main" xmlns:w14="http://schemas.microsoft.com/office/word/2010/wordml" xmlns:w15="http://schemas.microsoft.com/office/word/2012/wordml" xmlns:w16cex="http://schemas.microsoft.com/office/word/2018/wordml/cex" xmlns:w16cid="http://schemas.microsoft.com/office/word/2016/wordml/cid" xmlns:w16="http://schemas.microsoft.com/office/word/2018/wordml" xmlns:w16sdtdh="http://schemas.microsoft.com/office/word/2020/wordml/sdtdatahash" xmlns:w16se="http://schemas.microsoft.com/office/word/2015/wordml/symex" xmlns:wpg="http://schemas.microsoft.com/office/word/2010/wordprocessingGroup" xmlns:wpi="http://schemas.microsoft.com/office/word/2010/wordprocessingInk" xmlns:wne="http://schemas.microsoft.com/office/word/2006/wordml" xmlns:wps="http://schemas.microsoft.com/office/word/2010/wordprocessingShape" mc:Ignorable="w14 w15 w16se w16cid w16 w16cex w16sdtdh wp14">
+<w:numbering xmlns:wpc="http://schemas.microsoft.com/office/word/2010/wordprocessingCanvas" xmlns:cx="http://schemas.microsoft.com/office/drawing/2014/chartex" xmlns:cx1="http://schemas.microsoft.com/office/drawing/2015/9/8/chartex" xmlns:cx2="http://schemas.microsoft.com/office/drawing/2015/10/21/chartex" xmlns:cx3="http://schemas.microsoft.com/office/drawing/2016/5/9/chartex" xmlns:cx4="http://schemas.microsoft.com/office/drawing/2016/5/10/chartex" xmlns:cx5="http://schemas.microsoft.com/office/drawing/2016/5/11/chartex" xmlns:cx6="http://schemas.microsoft.com/office/drawing/2016/5/12/chartex" xmlns:cx7="http://schemas.microsoft.com/office/drawing/2016/5/13/chartex" xmlns:cx8="http://schemas.microsoft.com/office/drawing/2016/5/14/chartex" xmlns:mc="http://schemas.openxmlformats.org/markup-compatibility/2006" xmlns:aink="http://schemas.microsoft.com/office/drawing/2016/ink" xmlns:am3d="http://schemas.microsoft.com/office/drawing/2017/model3d" xmlns:o="urn:schemas-microsoft-com:office:office" xmlns:oel="http://schemas.microsoft.com/office/2019/extlst" xmlns:r="http://schemas.openxmlformats.org/officeDocument/2006/relationships" xmlns:m="http://schemas.openxmlformats.org/officeDocument/2006/math" xmlns:v="urn:schemas-microsoft-com:vml" xmlns:wp14="http://schemas.microsoft.com/office/word/2010/wordprocessingDrawing" xmlns:wp="http://schemas.openxmlformats.org/drawingml/2006/wordprocessingDrawing" xmlns:w10="urn:schemas-microsoft-com:office:word" xmlns:w="http://schemas.openxmlformats.org/wordprocessingml/2006/main" xmlns:w14="http://schemas.microsoft.com/office/word/2010/wordml" xmlns:w15="http://schemas.microsoft.com/office/word/2012/wordml" xmlns:w16cex="http://schemas.microsoft.com/office/word/2018/wordml/cex" xmlns:w16cid="http://schemas.microsoft.com/office/word/2016/wordml/cid" xmlns:w16="http://schemas.microsoft.com/office/word/2018/wordml" xmlns:w16sdtdh="http://schemas.microsoft.com/office/word/2020/wordml/sdtdatahash" xmlns:w16se="http://schemas.microsoft.com/office/word/2015/wordml/symex" xmlns:wpg="http://schemas.microsoft.com/office/word/2010/wordprocessingGroup" xmlns:wpi="http://schemas.microsoft.com/office/word/2010/wordprocessingInk" xmlns:wne="http://schemas.microsoft.com/office/word/2006/wordml" xmlns:wps="http://schemas.microsoft.com/office/word/2010/wordprocessingShape" mc:Ignorable="w14 w15 w16se w16cid w16 w16cex w16sdtdh wp14">
   <w:abstractNum w:abstractNumId="0" w15:restartNumberingAfterBreak="0">
     <w:nsid w:val="0030577F"/>
     <w:multiLevelType w:val="hybridMultilevel"/>
@@ -6143,76 +6143,76 @@
       </w:rPr>
     </w:lvl>
   </w:abstractNum>
-  <w:num w:numId="1">
+  <w:num w:numId="1" w16cid:durableId="503862444">
     <w:abstractNumId w:val="15"/>
   </w:num>
-  <w:num w:numId="2">
+  <w:num w:numId="2" w16cid:durableId="1634553070">
     <w:abstractNumId w:val="15"/>
   </w:num>
-  <w:num w:numId="3">
+  <w:num w:numId="3" w16cid:durableId="949430802">
     <w:abstractNumId w:val="24"/>
   </w:num>
-  <w:num w:numId="4">
+  <w:num w:numId="4" w16cid:durableId="130757907">
     <w:abstractNumId w:val="19"/>
   </w:num>
-  <w:num w:numId="5">
+  <w:num w:numId="5" w16cid:durableId="1050373680">
     <w:abstractNumId w:val="16"/>
   </w:num>
-  <w:num w:numId="6">
+  <w:num w:numId="6" w16cid:durableId="1213076160">
     <w:abstractNumId w:val="22"/>
   </w:num>
-  <w:num w:numId="7">
+  <w:num w:numId="7" w16cid:durableId="745538735">
     <w:abstractNumId w:val="13"/>
   </w:num>
-  <w:num w:numId="8">
+  <w:num w:numId="8" w16cid:durableId="1330593326">
     <w:abstractNumId w:val="6"/>
   </w:num>
-  <w:num w:numId="9">
+  <w:num w:numId="9" w16cid:durableId="506672757">
     <w:abstractNumId w:val="14"/>
   </w:num>
-  <w:num w:numId="10">
+  <w:num w:numId="10" w16cid:durableId="1521772519">
     <w:abstractNumId w:val="10"/>
   </w:num>
-  <w:num w:numId="11">
+  <w:num w:numId="11" w16cid:durableId="489298408">
     <w:abstractNumId w:val="5"/>
   </w:num>
-  <w:num w:numId="12">
+  <w:num w:numId="12" w16cid:durableId="545332918">
     <w:abstractNumId w:val="1"/>
   </w:num>
-  <w:num w:numId="13">
+  <w:num w:numId="13" w16cid:durableId="1500805099">
     <w:abstractNumId w:val="11"/>
   </w:num>
-  <w:num w:numId="14">
+  <w:num w:numId="14" w16cid:durableId="1992712487">
     <w:abstractNumId w:val="0"/>
   </w:num>
-  <w:num w:numId="15">
+  <w:num w:numId="15" w16cid:durableId="1508255366">
     <w:abstractNumId w:val="8"/>
   </w:num>
-  <w:num w:numId="16">
+  <w:num w:numId="16" w16cid:durableId="1902793276">
     <w:abstractNumId w:val="23"/>
   </w:num>
-  <w:num w:numId="17">
+  <w:num w:numId="17" w16cid:durableId="1070033289">
     <w:abstractNumId w:val="17"/>
   </w:num>
-  <w:num w:numId="18">
+  <w:num w:numId="18" w16cid:durableId="1294140053">
     <w:abstractNumId w:val="7"/>
   </w:num>
-  <w:num w:numId="19">
+  <w:num w:numId="19" w16cid:durableId="1163933535">
     <w:abstractNumId w:val="3"/>
   </w:num>
-  <w:num w:numId="20">
+  <w:num w:numId="20" w16cid:durableId="1242790550">
     <w:abstractNumId w:val="4"/>
   </w:num>
-  <w:num w:numId="21">
+  <w:num w:numId="21" w16cid:durableId="1649283618">
     <w:abstractNumId w:val="21"/>
   </w:num>
-  <w:num w:numId="22">
+  <w:num w:numId="22" w16cid:durableId="972903821">
     <w:abstractNumId w:val="12"/>
   </w:num>
-  <w:num w:numId="23">
+  <w:num w:numId="23" w16cid:durableId="200484135">
     <w:abstractNumId w:val="18"/>
   </w:num>
-  <w:num w:numId="24">
+  <w:num w:numId="24" w16cid:durableId="1484470829">
     <w:abstractNumId w:val="20"/>
     <w:lvlOverride w:ilvl="0">
       <w:startOverride w:val="1"/>
@@ -6242,10 +6242,10 @@
       <w:startOverride w:val="1"/>
     </w:lvlOverride>
   </w:num>
-  <w:num w:numId="25">
+  <w:num w:numId="25" w16cid:durableId="1959992480">
     <w:abstractNumId w:val="9"/>
   </w:num>
-  <w:num w:numId="26">
+  <w:num w:numId="26" w16cid:durableId="39130240">
     <w:abstractNumId w:val="2"/>
   </w:num>
 </w:numbering>
@@ -6646,7 +6646,7 @@
     <w:lsdException w:name="Unresolved Mention" w:semiHidden="1" w:unhideWhenUsed="1"/>
     <w:lsdException w:name="Smart Link" w:semiHidden="1" w:unhideWhenUsed="1"/>
   </w:latentStyles>
-  <w:style w:type="paragraph" w:default="1" w:styleId="a">
+  <w:style w:type="paragraph" w:default="1" w:styleId="Normal">
     <w:name w:val="Normal"/>
     <w:qFormat/>
     <w:rsid w:val="00DD5ED7"/>
@@ -6658,11 +6658,11 @@
       <w:sz w:val="20"/>
     </w:rPr>
   </w:style>
-  <w:style w:type="paragraph" w:styleId="1">
+  <w:style w:type="paragraph" w:styleId="Heading1">
     <w:name w:val="heading 1"/>
-    <w:basedOn w:val="a"/>
-    <w:next w:val="a"/>
-    <w:link w:val="10"/>
+    <w:basedOn w:val="Normal"/>
+    <w:next w:val="Normal"/>
+    <w:link w:val="Heading1Char"/>
     <w:uiPriority w:val="9"/>
     <w:qFormat/>
     <w:rsid w:val="0024713D"/>
@@ -6679,11 +6679,11 @@
       <w:szCs w:val="32"/>
     </w:rPr>
   </w:style>
-  <w:style w:type="paragraph" w:styleId="2">
+  <w:style w:type="paragraph" w:styleId="Heading2">
     <w:name w:val="heading 2"/>
-    <w:basedOn w:val="a"/>
-    <w:next w:val="a"/>
-    <w:link w:val="20"/>
+    <w:basedOn w:val="Normal"/>
+    <w:next w:val="Normal"/>
+    <w:link w:val="Heading2Char"/>
     <w:uiPriority w:val="9"/>
     <w:unhideWhenUsed/>
     <w:qFormat/>
@@ -6701,11 +6701,11 @@
       <w:szCs w:val="26"/>
     </w:rPr>
   </w:style>
-  <w:style w:type="paragraph" w:styleId="3">
+  <w:style w:type="paragraph" w:styleId="Heading3">
     <w:name w:val="heading 3"/>
-    <w:basedOn w:val="a"/>
-    <w:next w:val="a"/>
-    <w:link w:val="30"/>
+    <w:basedOn w:val="Normal"/>
+    <w:next w:val="Normal"/>
+    <w:link w:val="Heading3Char"/>
     <w:uiPriority w:val="9"/>
     <w:unhideWhenUsed/>
     <w:rsid w:val="00843058"/>
@@ -6722,13 +6722,13 @@
       <w:szCs w:val="24"/>
     </w:rPr>
   </w:style>
-  <w:style w:type="character" w:default="1" w:styleId="a0">
+  <w:style w:type="character" w:default="1" w:styleId="DefaultParagraphFont">
     <w:name w:val="Default Paragraph Font"/>
     <w:uiPriority w:val="1"/>
     <w:semiHidden/>
     <w:unhideWhenUsed/>
   </w:style>
-  <w:style w:type="table" w:default="1" w:styleId="a1">
+  <w:style w:type="table" w:default="1" w:styleId="TableNormal">
     <w:name w:val="Normal Table"/>
     <w:uiPriority w:val="99"/>
     <w:semiHidden/>
@@ -6743,15 +6743,15 @@
       </w:tblCellMar>
     </w:tblPr>
   </w:style>
-  <w:style w:type="numbering" w:default="1" w:styleId="a2">
+  <w:style w:type="numbering" w:default="1" w:styleId="NoList">
     <w:name w:val="No List"/>
     <w:uiPriority w:val="99"/>
     <w:semiHidden/>
     <w:unhideWhenUsed/>
   </w:style>
-  <w:style w:type="paragraph" w:styleId="a3">
+  <w:style w:type="paragraph" w:styleId="ListParagraph">
     <w:name w:val="List Paragraph"/>
-    <w:basedOn w:val="a"/>
+    <w:basedOn w:val="Normal"/>
     <w:uiPriority w:val="34"/>
     <w:qFormat/>
     <w:rsid w:val="00355166"/>
@@ -6759,10 +6759,10 @@
       <w:ind w:left="720"/>
     </w:pPr>
   </w:style>
-  <w:style w:type="paragraph" w:styleId="a4">
+  <w:style w:type="paragraph" w:styleId="Header">
     <w:name w:val="header"/>
-    <w:basedOn w:val="a"/>
-    <w:link w:val="a5"/>
+    <w:basedOn w:val="Normal"/>
+    <w:link w:val="HeaderChar"/>
     <w:uiPriority w:val="99"/>
     <w:unhideWhenUsed/>
     <w:rsid w:val="0074610F"/>
@@ -6773,20 +6773,20 @@
       </w:tabs>
     </w:pPr>
   </w:style>
-  <w:style w:type="character" w:customStyle="1" w:styleId="a5">
-    <w:name w:val="ヘッダー (文字)"/>
-    <w:basedOn w:val="a0"/>
-    <w:link w:val="a4"/>
+  <w:style w:type="character" w:customStyle="1" w:styleId="HeaderChar">
+    <w:name w:val="Header Char"/>
+    <w:basedOn w:val="DefaultParagraphFont"/>
+    <w:link w:val="Header"/>
     <w:uiPriority w:val="99"/>
     <w:rsid w:val="0074610F"/>
     <w:rPr>
       <w:rFonts w:ascii="Calibri" w:hAnsi="Calibri" w:cs="Times New Roman"/>
     </w:rPr>
   </w:style>
-  <w:style w:type="paragraph" w:styleId="a6">
+  <w:style w:type="paragraph" w:styleId="Footer">
     <w:name w:val="footer"/>
-    <w:basedOn w:val="a"/>
-    <w:link w:val="a7"/>
+    <w:basedOn w:val="Normal"/>
+    <w:link w:val="FooterChar"/>
     <w:uiPriority w:val="99"/>
     <w:unhideWhenUsed/>
     <w:rsid w:val="0074610F"/>
@@ -6797,17 +6797,17 @@
       </w:tabs>
     </w:pPr>
   </w:style>
-  <w:style w:type="character" w:customStyle="1" w:styleId="a7">
-    <w:name w:val="フッター (文字)"/>
-    <w:basedOn w:val="a0"/>
-    <w:link w:val="a6"/>
+  <w:style w:type="character" w:customStyle="1" w:styleId="FooterChar">
+    <w:name w:val="Footer Char"/>
+    <w:basedOn w:val="DefaultParagraphFont"/>
+    <w:link w:val="Footer"/>
     <w:uiPriority w:val="99"/>
     <w:rsid w:val="0074610F"/>
     <w:rPr>
       <w:rFonts w:ascii="Calibri" w:hAnsi="Calibri" w:cs="Times New Roman"/>
     </w:rPr>
   </w:style>
-  <w:style w:type="paragraph" w:styleId="a8">
+  <w:style w:type="paragraph" w:styleId="NoSpacing">
     <w:name w:val="No Spacing"/>
     <w:uiPriority w:val="1"/>
     <w:qFormat/>
@@ -6820,11 +6820,11 @@
       <w:sz w:val="20"/>
     </w:rPr>
   </w:style>
-  <w:style w:type="paragraph" w:styleId="a9">
+  <w:style w:type="paragraph" w:styleId="Title">
     <w:name w:val="Title"/>
-    <w:basedOn w:val="a"/>
-    <w:next w:val="a"/>
-    <w:link w:val="aa"/>
+    <w:basedOn w:val="Normal"/>
+    <w:next w:val="Normal"/>
+    <w:link w:val="TitleChar"/>
     <w:uiPriority w:val="10"/>
     <w:qFormat/>
     <w:rsid w:val="0024713D"/>
@@ -6839,10 +6839,10 @@
       <w:szCs w:val="56"/>
     </w:rPr>
   </w:style>
-  <w:style w:type="character" w:customStyle="1" w:styleId="aa">
-    <w:name w:val="表題 (文字)"/>
-    <w:basedOn w:val="a0"/>
-    <w:link w:val="a9"/>
+  <w:style w:type="character" w:customStyle="1" w:styleId="TitleChar">
+    <w:name w:val="Title Char"/>
+    <w:basedOn w:val="DefaultParagraphFont"/>
+    <w:link w:val="Title"/>
     <w:uiPriority w:val="10"/>
     <w:rsid w:val="0024713D"/>
     <w:rPr>
@@ -6853,10 +6853,10 @@
       <w:szCs w:val="56"/>
     </w:rPr>
   </w:style>
-  <w:style w:type="character" w:customStyle="1" w:styleId="10">
-    <w:name w:val="見出し 1 (文字)"/>
-    <w:basedOn w:val="a0"/>
-    <w:link w:val="1"/>
+  <w:style w:type="character" w:customStyle="1" w:styleId="Heading1Char">
+    <w:name w:val="Heading 1 Char"/>
+    <w:basedOn w:val="DefaultParagraphFont"/>
+    <w:link w:val="Heading1"/>
     <w:uiPriority w:val="9"/>
     <w:rsid w:val="0024713D"/>
     <w:rPr>
@@ -6866,10 +6866,10 @@
       <w:szCs w:val="32"/>
     </w:rPr>
   </w:style>
-  <w:style w:type="character" w:customStyle="1" w:styleId="20">
-    <w:name w:val="見出し 2 (文字)"/>
-    <w:basedOn w:val="a0"/>
-    <w:link w:val="2"/>
+  <w:style w:type="character" w:customStyle="1" w:styleId="Heading2Char">
+    <w:name w:val="Heading 2 Char"/>
+    <w:basedOn w:val="DefaultParagraphFont"/>
+    <w:link w:val="Heading2"/>
     <w:uiPriority w:val="9"/>
     <w:rsid w:val="00707E22"/>
     <w:rPr>
@@ -6879,7 +6879,7 @@
       <w:szCs w:val="26"/>
     </w:rPr>
   </w:style>
-  <w:style w:type="character" w:styleId="ab">
+  <w:style w:type="character" w:styleId="SubtleEmphasis">
     <w:name w:val="Subtle Emphasis"/>
     <w:aliases w:val="Image Subtext"/>
     <w:uiPriority w:val="19"/>
@@ -6892,9 +6892,9 @@
       <w:sz w:val="20"/>
     </w:rPr>
   </w:style>
-  <w:style w:type="character" w:styleId="ac">
+  <w:style w:type="character" w:styleId="Emphasis">
     <w:name w:val="Emphasis"/>
-    <w:basedOn w:val="a0"/>
+    <w:basedOn w:val="DefaultParagraphFont"/>
     <w:uiPriority w:val="20"/>
     <w:rsid w:val="00707E22"/>
     <w:rPr>
@@ -6902,10 +6902,10 @@
       <w:iCs/>
     </w:rPr>
   </w:style>
-  <w:style w:type="character" w:styleId="21">
+  <w:style w:type="character" w:styleId="IntenseEmphasis">
     <w:name w:val="Intense Emphasis"/>
     <w:aliases w:val="Recommendation"/>
-    <w:basedOn w:val="a0"/>
+    <w:basedOn w:val="DefaultParagraphFont"/>
     <w:uiPriority w:val="21"/>
     <w:qFormat/>
     <w:rsid w:val="00AE567F"/>
@@ -6918,9 +6918,9 @@
       <w:sz w:val="20"/>
     </w:rPr>
   </w:style>
-  <w:style w:type="character" w:styleId="ad">
+  <w:style w:type="character" w:styleId="SubtleReference">
     <w:name w:val="Subtle Reference"/>
-    <w:basedOn w:val="a0"/>
+    <w:basedOn w:val="DefaultParagraphFont"/>
     <w:uiPriority w:val="31"/>
     <w:rsid w:val="00707E22"/>
     <w:rPr>
@@ -6928,11 +6928,11 @@
       <w:color w:val="5A5A5A" w:themeColor="text1" w:themeTint="A5"/>
     </w:rPr>
   </w:style>
-  <w:style w:type="paragraph" w:styleId="22">
+  <w:style w:type="paragraph" w:styleId="IntenseQuote">
     <w:name w:val="Intense Quote"/>
-    <w:basedOn w:val="a"/>
-    <w:next w:val="a"/>
-    <w:link w:val="23"/>
+    <w:basedOn w:val="Normal"/>
+    <w:next w:val="Normal"/>
+    <w:link w:val="IntenseQuoteChar"/>
     <w:uiPriority w:val="30"/>
     <w:qFormat/>
     <w:rsid w:val="00203869"/>
@@ -6951,10 +6951,10 @@
       <w:color w:val="006600"/>
     </w:rPr>
   </w:style>
-  <w:style w:type="character" w:customStyle="1" w:styleId="23">
-    <w:name w:val="引用文 2 (文字)"/>
-    <w:basedOn w:val="a0"/>
-    <w:link w:val="22"/>
+  <w:style w:type="character" w:customStyle="1" w:styleId="IntenseQuoteChar">
+    <w:name w:val="Intense Quote Char"/>
+    <w:basedOn w:val="DefaultParagraphFont"/>
+    <w:link w:val="IntenseQuote"/>
     <w:uiPriority w:val="30"/>
     <w:rsid w:val="00203869"/>
     <w:rPr>
@@ -6965,9 +6965,9 @@
       <w:sz w:val="20"/>
     </w:rPr>
   </w:style>
-  <w:style w:type="table" w:styleId="ae">
+  <w:style w:type="table" w:styleId="TableGrid">
     <w:name w:val="Table Grid"/>
-    <w:basedOn w:val="a1"/>
+    <w:basedOn w:val="TableNormal"/>
     <w:uiPriority w:val="39"/>
     <w:rsid w:val="00203869"/>
     <w:pPr>
@@ -6984,10 +6984,10 @@
       </w:tblBorders>
     </w:tblPr>
   </w:style>
-  <w:style w:type="character" w:customStyle="1" w:styleId="30">
-    <w:name w:val="見出し 3 (文字)"/>
-    <w:basedOn w:val="a0"/>
-    <w:link w:val="3"/>
+  <w:style w:type="character" w:customStyle="1" w:styleId="Heading3Char">
+    <w:name w:val="Heading 3 Char"/>
+    <w:basedOn w:val="DefaultParagraphFont"/>
+    <w:link w:val="Heading3"/>
     <w:uiPriority w:val="9"/>
     <w:rsid w:val="00843058"/>
     <w:rPr>
@@ -6999,7 +6999,7 @@
   </w:style>
   <w:style w:type="paragraph" w:customStyle="1" w:styleId="Heading0">
     <w:name w:val="Heading 0"/>
-    <w:basedOn w:val="a"/>
+    <w:basedOn w:val="Normal"/>
     <w:link w:val="Heading0Char"/>
     <w:rsid w:val="00764B3A"/>
     <w:pPr>
@@ -7013,7 +7013,7 @@
   </w:style>
   <w:style w:type="character" w:customStyle="1" w:styleId="Heading0Char">
     <w:name w:val="Heading 0 Char"/>
-    <w:basedOn w:val="a0"/>
+    <w:basedOn w:val="DefaultParagraphFont"/>
     <w:link w:val="Heading0"/>
     <w:rsid w:val="00764B3A"/>
     <w:rPr>
@@ -7024,7 +7024,7 @@
   </w:style>
   <w:style w:type="paragraph" w:customStyle="1" w:styleId="ActionItem">
     <w:name w:val="Action Item"/>
-    <w:basedOn w:val="a"/>
+    <w:basedOn w:val="Normal"/>
     <w:link w:val="ActionItemChar"/>
     <w:rsid w:val="00764B3A"/>
     <w:pPr>
@@ -7040,7 +7040,7 @@
   </w:style>
   <w:style w:type="paragraph" w:customStyle="1" w:styleId="Quote1">
     <w:name w:val="Quote1"/>
-    <w:basedOn w:val="a"/>
+    <w:basedOn w:val="Normal"/>
     <w:rsid w:val="00764B3A"/>
     <w:pPr>
       <w:pBdr>
@@ -7061,7 +7061,7 @@
   </w:style>
   <w:style w:type="paragraph" w:customStyle="1" w:styleId="ImageCallout">
     <w:name w:val="Image Callout"/>
-    <w:basedOn w:val="a"/>
+    <w:basedOn w:val="Normal"/>
     <w:rsid w:val="00764B3A"/>
     <w:pPr>
       <w:jc w:val="center"/>
@@ -7073,9 +7073,9 @@
       <w:szCs w:val="20"/>
     </w:rPr>
   </w:style>
-  <w:style w:type="table" w:styleId="11">
+  <w:style w:type="table" w:styleId="LightShading-Accent2">
     <w:name w:val="Light Shading Accent 2"/>
-    <w:basedOn w:val="a1"/>
+    <w:basedOn w:val="TableNormal"/>
     <w:uiPriority w:val="60"/>
     <w:rsid w:val="00764B3A"/>
     <w:pPr>
@@ -7186,7 +7186,7 @@
   </w:style>
   <w:style w:type="character" w:customStyle="1" w:styleId="ActionItemChar">
     <w:name w:val="Action Item Char"/>
-    <w:basedOn w:val="a0"/>
+    <w:basedOn w:val="DefaultParagraphFont"/>
     <w:link w:val="ActionItem"/>
     <w:rsid w:val="00AE567F"/>
     <w:rPr>
@@ -7211,7 +7211,7 @@
   </w:style>
   <w:style w:type="paragraph" w:customStyle="1" w:styleId="atgtitle">
     <w:name w:val="atgtitle"/>
-    <w:basedOn w:val="a"/>
+    <w:basedOn w:val="Normal"/>
     <w:rsid w:val="00CF3729"/>
     <w:rPr>
       <w:rFonts w:cs="Segoe UI"/>
@@ -7222,7 +7222,7 @@
   </w:style>
   <w:style w:type="paragraph" w:customStyle="1" w:styleId="atgformheaders">
     <w:name w:val="atgformheaders"/>
-    <w:basedOn w:val="a"/>
+    <w:basedOn w:val="Normal"/>
     <w:rsid w:val="00CF3729"/>
     <w:rPr>
       <w:rFonts w:cs="Segoe UI"/>
@@ -7233,7 +7233,7 @@
   </w:style>
   <w:style w:type="paragraph" w:customStyle="1" w:styleId="Tablebody">
     <w:name w:val="Table body"/>
-    <w:basedOn w:val="a"/>
+    <w:basedOn w:val="Normal"/>
     <w:qFormat/>
     <w:rsid w:val="00E16AF8"/>
     <w:rPr>
@@ -7243,7 +7243,7 @@
   </w:style>
   <w:style w:type="paragraph" w:customStyle="1" w:styleId="Tableheading">
     <w:name w:val="Table heading"/>
-    <w:basedOn w:val="a"/>
+    <w:basedOn w:val="Normal"/>
     <w:qFormat/>
     <w:rsid w:val="00E16AF8"/>
     <w:pPr>
@@ -7258,7 +7258,7 @@
   </w:style>
   <w:style w:type="table" w:customStyle="1" w:styleId="XboxOne">
     <w:name w:val="Xbox One"/>
-    <w:basedOn w:val="ae"/>
+    <w:basedOn w:val="TableGrid"/>
     <w:uiPriority w:val="99"/>
     <w:rsid w:val="00E16AF8"/>
     <w:tblPr>
@@ -7298,9 +7298,9 @@
       </w:tcPr>
     </w:tblStylePr>
   </w:style>
-  <w:style w:type="character" w:styleId="af">
+  <w:style w:type="character" w:styleId="Hyperlink">
     <w:name w:val="Hyperlink"/>
-    <w:basedOn w:val="a0"/>
+    <w:basedOn w:val="DefaultParagraphFont"/>
     <w:uiPriority w:val="99"/>
     <w:unhideWhenUsed/>
     <w:rsid w:val="006C2A71"/>
@@ -7311,7 +7311,7 @@
   </w:style>
   <w:style w:type="character" w:customStyle="1" w:styleId="Mention1">
     <w:name w:val="Mention1"/>
-    <w:basedOn w:val="a0"/>
+    <w:basedOn w:val="DefaultParagraphFont"/>
     <w:uiPriority w:val="99"/>
     <w:semiHidden/>
     <w:unhideWhenUsed/>
@@ -7321,9 +7321,9 @@
       <w:shd w:val="clear" w:color="auto" w:fill="E6E6E6"/>
     </w:rPr>
   </w:style>
-  <w:style w:type="paragraph" w:styleId="Web">
+  <w:style w:type="paragraph" w:styleId="NormalWeb">
     <w:name w:val="Normal (Web)"/>
-    <w:basedOn w:val="a"/>
+    <w:basedOn w:val="Normal"/>
     <w:uiPriority w:val="99"/>
     <w:semiHidden/>
     <w:unhideWhenUsed/>
@@ -7339,7 +7339,7 @@
   </w:style>
   <w:style w:type="character" w:customStyle="1" w:styleId="UnresolvedMention1">
     <w:name w:val="Unresolved Mention1"/>
-    <w:basedOn w:val="a0"/>
+    <w:basedOn w:val="DefaultParagraphFont"/>
     <w:uiPriority w:val="99"/>
     <w:semiHidden/>
     <w:unhideWhenUsed/>
@@ -7349,9 +7349,9 @@
       <w:shd w:val="clear" w:color="auto" w:fill="E6E6E6"/>
     </w:rPr>
   </w:style>
-  <w:style w:type="character" w:styleId="af0">
+  <w:style w:type="character" w:styleId="FollowedHyperlink">
     <w:name w:val="FollowedHyperlink"/>
-    <w:basedOn w:val="a0"/>
+    <w:basedOn w:val="DefaultParagraphFont"/>
     <w:uiPriority w:val="99"/>
     <w:semiHidden/>
     <w:unhideWhenUsed/>
@@ -7361,10 +7361,10 @@
       <w:u w:val="single"/>
     </w:rPr>
   </w:style>
-  <w:style w:type="paragraph" w:styleId="af1">
+  <w:style w:type="paragraph" w:styleId="BalloonText">
     <w:name w:val="Balloon Text"/>
-    <w:basedOn w:val="a"/>
-    <w:link w:val="af2"/>
+    <w:basedOn w:val="Normal"/>
+    <w:link w:val="BalloonTextChar"/>
     <w:uiPriority w:val="99"/>
     <w:semiHidden/>
     <w:unhideWhenUsed/>
@@ -7375,10 +7375,10 @@
       <w:szCs w:val="18"/>
     </w:rPr>
   </w:style>
-  <w:style w:type="character" w:customStyle="1" w:styleId="af2">
-    <w:name w:val="吹き出し (文字)"/>
-    <w:basedOn w:val="a0"/>
-    <w:link w:val="af1"/>
+  <w:style w:type="character" w:customStyle="1" w:styleId="BalloonTextChar">
+    <w:name w:val="Balloon Text Char"/>
+    <w:basedOn w:val="DefaultParagraphFont"/>
+    <w:link w:val="BalloonText"/>
     <w:uiPriority w:val="99"/>
     <w:semiHidden/>
     <w:rsid w:val="00863EB9"/>
@@ -7391,8 +7391,8 @@
   <w:style w:type="paragraph" w:customStyle="1" w:styleId="Code">
     <w:name w:val="Code"/>
     <w:aliases w:val="preformatted text"/>
-    <w:basedOn w:val="a"/>
-    <w:next w:val="a"/>
+    <w:basedOn w:val="Normal"/>
+    <w:next w:val="Normal"/>
     <w:qFormat/>
     <w:rsid w:val="004B71D2"/>
     <w:pPr>
@@ -7401,7 +7401,7 @@
       <w:contextualSpacing/>
     </w:pPr>
     <w:rPr>
-      <w:rFonts w:ascii="Lucida Console" w:eastAsia="ＭＳ 明朝" w:hAnsi="Lucida Console"/>
+      <w:rFonts w:ascii="Lucida Console" w:eastAsia="MS Mincho" w:hAnsi="Lucida Console"/>
       <w:noProof/>
       <w:color w:val="993300"/>
       <w:sz w:val="18"/>

--- a/Samples/Live/DownloadableContent/ReadMe.docx
+++ b/Samples/Live/DownloadableContent/ReadMe.docx
@@ -4,7 +4,7 @@
   <w:body>
     <w:p>
       <w:pPr>
-        <w:pStyle w:val="Title"/>
+        <w:pStyle w:val="a9"/>
       </w:pPr>
       <w:r>
         <w:rPr>
@@ -154,7 +154,7 @@
     </w:p>
     <w:p>
       <w:pPr>
-        <w:pStyle w:val="Title"/>
+        <w:pStyle w:val="a9"/>
       </w:pPr>
       <w:r>
         <w:t>Downloadable Content (DLC)</w:t>
@@ -191,7 +191,19 @@
         <w:rPr>
           <w:i/>
         </w:rPr>
-        <w:t xml:space="preserve"> (June 2020)</w:t>
+        <w:t xml:space="preserve"> (June 202</w:t>
+      </w:r>
+      <w:r>
+        <w:rPr>
+          <w:i/>
+        </w:rPr>
+        <w:t>2</w:t>
+      </w:r>
+      <w:r>
+        <w:rPr>
+          <w:i/>
+        </w:rPr>
+        <w:t>)</w:t>
       </w:r>
     </w:p>
     <w:p>
@@ -204,18 +216,30 @@
         <w:rPr>
           <w:i/>
         </w:rPr>
-        <w:t>Xbox One/Xbox Series X|S: This sample is compatible with the Microsoft GDKX (June 2020)</w:t>
+        <w:t>Xbox One/Xbox Series X|S: This sample is compatible with the Microsoft GDKX (June 202</w:t>
+      </w:r>
+      <w:r>
+        <w:rPr>
+          <w:i/>
+        </w:rPr>
+        <w:t>2</w:t>
+      </w:r>
+      <w:r>
+        <w:rPr>
+          <w:i/>
+        </w:rPr>
+        <w:t>)</w:t>
       </w:r>
     </w:p>
     <w:p>
       <w:pPr>
-        <w:pStyle w:val="Heading1"/>
+        <w:pStyle w:val="1"/>
         <w:spacing w:before="0"/>
       </w:pPr>
     </w:p>
     <w:p>
       <w:pPr>
-        <w:pStyle w:val="Heading1"/>
+        <w:pStyle w:val="1"/>
         <w:spacing w:before="0"/>
       </w:pPr>
       <w:r>
@@ -309,7 +333,7 @@
     </w:p>
     <w:p>
       <w:pPr>
-        <w:pStyle w:val="Heading1"/>
+        <w:pStyle w:val="1"/>
       </w:pPr>
       <w:r>
         <w:t>Building the sample</w:t>
@@ -395,7 +419,7 @@
     </w:p>
     <w:p>
       <w:pPr>
-        <w:pStyle w:val="Heading1"/>
+        <w:pStyle w:val="1"/>
       </w:pPr>
       <w:r>
         <w:t>Running the sample</w:t>
@@ -807,6 +831,71 @@
       </w:tr>
       <w:tr>
         <w:trPr>
+          <w:trHeight w:val="233"/>
+        </w:trPr>
+        <w:tc>
+          <w:tcPr>
+            <w:tcW w:w="2056" w:type="pct"/>
+          </w:tcPr>
+          <w:p>
+            <w:pPr>
+              <w:pStyle w:val="Tablebody"/>
+            </w:pPr>
+            <w:r>
+              <w:t>Uninstall Package</w:t>
+            </w:r>
+          </w:p>
+        </w:tc>
+        <w:tc>
+          <w:tcPr>
+            <w:tcW w:w="1472" w:type="pct"/>
+          </w:tcPr>
+          <w:p>
+            <w:pPr>
+              <w:pStyle w:val="Tablebody"/>
+              <w:rPr>
+                <w:lang w:eastAsia="ja-JP"/>
+              </w:rPr>
+            </w:pPr>
+            <w:r>
+              <w:rPr>
+                <w:rFonts w:hint="eastAsia"/>
+                <w:lang w:eastAsia="ja-JP"/>
+              </w:rPr>
+              <w:t>X</w:t>
+            </w:r>
+          </w:p>
+        </w:tc>
+        <w:tc>
+          <w:tcPr>
+            <w:tcW w:w="1472" w:type="pct"/>
+          </w:tcPr>
+          <w:p>
+            <w:pPr>
+              <w:pStyle w:val="Tablebody"/>
+              <w:rPr>
+                <w:lang w:eastAsia="ja-JP"/>
+              </w:rPr>
+            </w:pPr>
+            <w:r>
+              <w:rPr>
+                <w:rFonts w:hint="eastAsia"/>
+                <w:lang w:eastAsia="ja-JP"/>
+              </w:rPr>
+              <w:t>X</w:t>
+            </w:r>
+            <w:r>
+              <w:rPr>
+                <w:lang w:eastAsia="ja-JP"/>
+              </w:rPr>
+              <w:t xml:space="preserve"> Button</w:t>
+            </w:r>
+          </w:p>
+        </w:tc>
+      </w:tr>
+      <w:tr>
+        <w:trPr>
+          <w:cnfStyle w:val="000000010000" w:firstRow="0" w:lastRow="0" w:firstColumn="0" w:lastColumn="0" w:oddVBand="0" w:evenVBand="0" w:oddHBand="0" w:evenHBand="1" w:firstRowFirstColumn="0" w:firstRowLastColumn="0" w:lastRowFirstColumn="0" w:lastRowLastColumn="0"/>
           <w:trHeight w:val="312"/>
         </w:trPr>
         <w:tc>
@@ -867,7 +956,6 @@
       </w:tr>
       <w:tr>
         <w:trPr>
-          <w:cnfStyle w:val="000000010000" w:firstRow="0" w:lastRow="0" w:firstColumn="0" w:lastColumn="0" w:oddVBand="0" w:evenVBand="0" w:oddHBand="0" w:evenHBand="1" w:firstRowFirstColumn="0" w:firstRowLastColumn="0" w:lastRowFirstColumn="0" w:lastRowLastColumn="0"/>
           <w:trHeight w:val="312"/>
         </w:trPr>
         <w:tc>
@@ -988,7 +1076,7 @@
     </w:p>
     <w:p>
       <w:pPr>
-        <w:pStyle w:val="Heading1"/>
+        <w:pStyle w:val="1"/>
       </w:pPr>
       <w:r>
         <w:t>How the products are set up</w:t>
@@ -1220,7 +1308,7 @@
     <w:p/>
     <w:p>
       <w:pPr>
-        <w:pStyle w:val="ListParagraph"/>
+        <w:pStyle w:val="a3"/>
         <w:numPr>
           <w:ilvl w:val="0"/>
           <w:numId w:val="26"/>
@@ -1253,7 +1341,7 @@
     </w:p>
     <w:p>
       <w:pPr>
-        <w:pStyle w:val="ListParagraph"/>
+        <w:pStyle w:val="a3"/>
         <w:numPr>
           <w:ilvl w:val="0"/>
           <w:numId w:val="26"/>
@@ -1274,7 +1362,7 @@
     </w:p>
     <w:p>
       <w:pPr>
-        <w:pStyle w:val="ListParagraph"/>
+        <w:pStyle w:val="a3"/>
         <w:numPr>
           <w:ilvl w:val="0"/>
           <w:numId w:val="26"/>
@@ -1377,7 +1465,7 @@
     </w:p>
     <w:p>
       <w:pPr>
-        <w:pStyle w:val="Heading1"/>
+        <w:pStyle w:val="1"/>
       </w:pPr>
       <w:r>
         <w:t>Running with local packages</w:t>
@@ -1480,7 +1568,26 @@
         <w:rPr>
           <w:lang w:eastAsia="ja-JP"/>
         </w:rPr>
-        <w:t>or side-loading game package, you have to override EKBID.</w:t>
+        <w:t>or side-loading game package</w:t>
+      </w:r>
+      <w:r>
+        <w:rPr>
+          <w:lang w:eastAsia="ja-JP"/>
+        </w:rPr>
+        <w:t xml:space="preserve"> onto </w:t>
+      </w:r>
+      <w:r>
+        <w:rPr>
+          <w:b/>
+          <w:bCs/>
+        </w:rPr>
+        <w:t>Xbox One and Scarlett</w:t>
+      </w:r>
+      <w:r>
+        <w:rPr>
+          <w:lang w:eastAsia="ja-JP"/>
+        </w:rPr>
+        <w:t>, you have to override EKBID.</w:t>
       </w:r>
     </w:p>
     <w:p>
@@ -1489,19 +1596,44 @@
       </w:pPr>
       <w:r>
         <w:lastRenderedPageBreak/>
-        <w:t>xbapp setekbid 41336MicrosoftATG.ATGDownloadableContent_</w:t>
-      </w:r>
-      <w:r>
-        <w:t>2022.3.8.0</w:t>
-      </w:r>
-      <w:r>
-        <w:t>_neutral__dspnxghe87tn0 {00000000-0000-0000-0000-000000000001}</w:t>
+        <w:t>xbapp setekbid</w:t>
+      </w:r>
+      <w:r>
+        <w:rPr>
+          <w:rFonts w:hint="eastAsia"/>
+        </w:rPr>
+        <w:t xml:space="preserve"> </w:t>
+      </w:r>
+      <w:r>
+        <w:t xml:space="preserve"> 41336MicrosoftATG.ATGDownloadableContent_2022.7.19.0_neutral__dspnxghe87tn0</w:t>
+      </w:r>
+      <w:r>
+        <w:rPr>
+          <w:rFonts w:hint="eastAsia"/>
+        </w:rPr>
+        <w:t xml:space="preserve"> </w:t>
+      </w:r>
+      <w:r>
+        <w:t xml:space="preserve"> </w:t>
+      </w:r>
+      <w:r>
+        <w:t>{00000000-0000-0000-0000-000000000001}</w:t>
       </w:r>
     </w:p>
     <w:p/>
     <w:p>
       <w:r>
-        <w:t xml:space="preserve">Note for Xbox One and Scarlett, the correct </w:t>
+        <w:t xml:space="preserve">Note for </w:t>
+      </w:r>
+      <w:r>
+        <w:rPr>
+          <w:b/>
+          <w:bCs/>
+        </w:rPr>
+        <w:t>Xbox One and Scarlett</w:t>
+      </w:r>
+      <w:r>
+        <w:t xml:space="preserve">, the correct </w:t>
       </w:r>
       <w:proofErr w:type="spellStart"/>
       <w:r>
@@ -1879,7 +2011,7 @@
     </w:p>
     <w:p>
       <w:pPr>
-        <w:pStyle w:val="ListParagraph"/>
+        <w:pStyle w:val="a3"/>
         <w:numPr>
           <w:ilvl w:val="0"/>
           <w:numId w:val="25"/>
@@ -1899,7 +2031,7 @@
     </w:p>
     <w:p>
       <w:pPr>
-        <w:pStyle w:val="ListParagraph"/>
+        <w:pStyle w:val="a3"/>
         <w:numPr>
           <w:ilvl w:val="0"/>
           <w:numId w:val="25"/>
@@ -1919,7 +2051,7 @@
     </w:p>
     <w:p>
       <w:pPr>
-        <w:pStyle w:val="ListParagraph"/>
+        <w:pStyle w:val="a3"/>
         <w:numPr>
           <w:ilvl w:val="0"/>
           <w:numId w:val="25"/>
@@ -2147,7 +2279,7 @@
     </w:p>
     <w:p>
       <w:pPr>
-        <w:pStyle w:val="Heading1"/>
+        <w:pStyle w:val="1"/>
         <w:rPr>
           <w:lang w:eastAsia="ja-JP"/>
         </w:rPr>
@@ -2168,7 +2300,7 @@
     </w:p>
     <w:p>
       <w:pPr>
-        <w:pStyle w:val="Heading1"/>
+        <w:pStyle w:val="1"/>
       </w:pPr>
       <w:r>
         <w:t>Update history</w:t>
@@ -2307,7 +2439,178 @@
     </w:p>
     <w:p>
       <w:pPr>
-        <w:pStyle w:val="Heading1"/>
+        <w:rPr>
+          <w:lang w:eastAsia="ja-JP"/>
+        </w:rPr>
+      </w:pPr>
+      <w:r>
+        <w:rPr>
+          <w:rFonts w:hint="eastAsia"/>
+          <w:b/>
+          <w:bCs/>
+          <w:lang w:eastAsia="ja-JP"/>
+        </w:rPr>
+        <w:t>U</w:t>
+      </w:r>
+      <w:r>
+        <w:rPr>
+          <w:b/>
+          <w:bCs/>
+          <w:lang w:eastAsia="ja-JP"/>
+        </w:rPr>
+        <w:t>pdate:</w:t>
+      </w:r>
+      <w:r>
+        <w:rPr>
+          <w:lang w:eastAsia="ja-JP"/>
+        </w:rPr>
+        <w:t xml:space="preserve"> </w:t>
+      </w:r>
+      <w:r>
+        <w:rPr>
+          <w:rFonts w:hint="eastAsia"/>
+          <w:lang w:eastAsia="ja-JP"/>
+        </w:rPr>
+        <w:t>June</w:t>
+      </w:r>
+      <w:r>
+        <w:rPr>
+          <w:lang w:eastAsia="ja-JP"/>
+        </w:rPr>
+        <w:t xml:space="preserve"> 2022</w:t>
+      </w:r>
+    </w:p>
+    <w:p>
+      <w:pPr>
+        <w:rPr>
+          <w:lang w:eastAsia="ja-JP"/>
+        </w:rPr>
+      </w:pPr>
+      <w:r>
+        <w:rPr>
+          <w:rFonts w:hint="eastAsia"/>
+          <w:lang w:eastAsia="ja-JP"/>
+        </w:rPr>
+        <w:t xml:space="preserve">Change </w:t>
+      </w:r>
+      <w:proofErr w:type="spellStart"/>
+      <w:r>
+        <w:rPr>
+          <w:lang w:eastAsia="ja-JP"/>
+        </w:rPr>
+        <w:t>XPackageMount</w:t>
+      </w:r>
+      <w:proofErr w:type="spellEnd"/>
+      <w:r>
+        <w:rPr>
+          <w:lang w:eastAsia="ja-JP"/>
+        </w:rPr>
+        <w:t xml:space="preserve"> API to </w:t>
+      </w:r>
+      <w:proofErr w:type="spellStart"/>
+      <w:r>
+        <w:rPr>
+          <w:lang w:eastAsia="ja-JP"/>
+        </w:rPr>
+        <w:t>XPackageMountWithUiAsync</w:t>
+      </w:r>
+      <w:proofErr w:type="spellEnd"/>
+      <w:r>
+        <w:rPr>
+          <w:lang w:eastAsia="ja-JP"/>
+        </w:rPr>
+        <w:t xml:space="preserve"> API.</w:t>
+      </w:r>
+    </w:p>
+    <w:p>
+      <w:r>
+        <w:rPr>
+          <w:rFonts w:hint="eastAsia"/>
+          <w:lang w:eastAsia="ja-JP"/>
+        </w:rPr>
+        <w:t>A</w:t>
+      </w:r>
+      <w:r>
+        <w:rPr>
+          <w:lang w:eastAsia="ja-JP"/>
+        </w:rPr>
+        <w:t xml:space="preserve">dd </w:t>
+      </w:r>
+      <w:proofErr w:type="spellStart"/>
+      <w:r>
+        <w:t>XPackageUninstallPackage</w:t>
+      </w:r>
+      <w:proofErr w:type="spellEnd"/>
+      <w:r>
+        <w:t xml:space="preserve"> API.</w:t>
+      </w:r>
+    </w:p>
+    <w:p>
+      <w:pPr>
+        <w:rPr>
+          <w:lang w:eastAsia="ja-JP"/>
+        </w:rPr>
+      </w:pPr>
+      <w:r>
+        <w:rPr>
+          <w:rFonts w:hint="eastAsia"/>
+          <w:b/>
+          <w:bCs/>
+          <w:lang w:eastAsia="ja-JP"/>
+        </w:rPr>
+        <w:t>U</w:t>
+      </w:r>
+      <w:r>
+        <w:rPr>
+          <w:b/>
+          <w:bCs/>
+          <w:lang w:eastAsia="ja-JP"/>
+        </w:rPr>
+        <w:t>pdate:</w:t>
+      </w:r>
+      <w:r>
+        <w:rPr>
+          <w:lang w:eastAsia="ja-JP"/>
+        </w:rPr>
+        <w:t xml:space="preserve"> </w:t>
+      </w:r>
+      <w:r>
+        <w:rPr>
+          <w:rFonts w:hint="eastAsia"/>
+          <w:lang w:eastAsia="ja-JP"/>
+        </w:rPr>
+        <w:t>Ju</w:t>
+      </w:r>
+      <w:r>
+        <w:rPr>
+          <w:lang w:eastAsia="ja-JP"/>
+        </w:rPr>
+        <w:t>ly 2022</w:t>
+      </w:r>
+    </w:p>
+    <w:p>
+      <w:pPr>
+        <w:rPr>
+          <w:lang w:eastAsia="ja-JP"/>
+        </w:rPr>
+      </w:pPr>
+      <w:r>
+        <w:rPr>
+          <w:rFonts w:hint="eastAsia"/>
+          <w:lang w:eastAsia="ja-JP"/>
+        </w:rPr>
+        <w:t>F</w:t>
+      </w:r>
+      <w:r>
+        <w:rPr>
+          <w:lang w:eastAsia="ja-JP"/>
+        </w:rPr>
+        <w:t>ixed the error handling.</w:t>
+      </w:r>
+    </w:p>
+    <w:p>
+      <w:pPr>
+        <w:pStyle w:val="1"/>
         <w:rPr>
           <w:rFonts w:ascii="Segoe UI Semilight" w:eastAsia="Times New Roman" w:hAnsi="Segoe UI Semilight"/>
         </w:rPr>
@@ -2316,6 +2619,7 @@
         <w:rPr>
           <w:rFonts w:eastAsia="Times New Roman"/>
         </w:rPr>
+        <w:lastRenderedPageBreak/>
         <w:t>Privacy statement</w:t>
       </w:r>
     </w:p>
@@ -2327,13 +2631,12 @@
     <w:p/>
     <w:p>
       <w:r>
-        <w:lastRenderedPageBreak/>
         <w:t xml:space="preserve">For more information about Microsoft’s privacy policies in general, see the </w:t>
       </w:r>
       <w:hyperlink r:id="rId12" w:history="1">
         <w:r>
           <w:rPr>
-            <w:rStyle w:val="Hyperlink"/>
+            <w:rStyle w:val="af"/>
           </w:rPr>
           <w:t>Microsoft Privacy Statement</w:t>
         </w:r>
@@ -2402,7 +2705,7 @@
         </w:tcPr>
         <w:p>
           <w:pPr>
-            <w:pStyle w:val="Footer"/>
+            <w:pStyle w:val="a6"/>
             <w:jc w:val="right"/>
             <w:rPr>
               <w:rFonts w:cs="Segoe UI"/>
@@ -2602,7 +2905,7 @@
         </w:tcPr>
         <w:p>
           <w:pPr>
-            <w:pStyle w:val="Header"/>
+            <w:pStyle w:val="a4"/>
             <w:jc w:val="right"/>
             <w:rPr>
               <w:rFonts w:cs="Segoe UI"/>
@@ -2664,7 +2967,7 @@
   </w:tbl>
   <w:p>
     <w:pPr>
-      <w:pStyle w:val="Footer"/>
+      <w:pStyle w:val="a6"/>
     </w:pPr>
   </w:p>
 </w:ftr>
@@ -2698,7 +3001,7 @@
         </w:tcPr>
         <w:p>
           <w:pPr>
-            <w:pStyle w:val="Footer"/>
+            <w:pStyle w:val="a6"/>
             <w:jc w:val="right"/>
             <w:rPr>
               <w:rFonts w:cs="Segoe UI"/>
@@ -2878,7 +3181,7 @@
         </w:tcPr>
         <w:p>
           <w:pPr>
-            <w:pStyle w:val="Header"/>
+            <w:pStyle w:val="a4"/>
             <w:jc w:val="right"/>
             <w:rPr>
               <w:rFonts w:cs="Segoe UI"/>
@@ -2940,7 +3243,7 @@
   </w:tbl>
   <w:p>
     <w:pPr>
-      <w:pStyle w:val="Footer"/>
+      <w:pStyle w:val="a6"/>
     </w:pPr>
   </w:p>
 </w:ftr>
@@ -2969,7 +3272,7 @@
 <w:hdr xmlns:wpc="http://schemas.microsoft.com/office/word/2010/wordprocessingCanvas" xmlns:cx="http://schemas.microsoft.com/office/drawing/2014/chartex" xmlns:cx1="http://schemas.microsoft.com/office/drawing/2015/9/8/chartex" xmlns:cx2="http://schemas.microsoft.com/office/drawing/2015/10/21/chartex" xmlns:cx3="http://schemas.microsoft.com/office/drawing/2016/5/9/chartex" xmlns:cx4="http://schemas.microsoft.com/office/drawing/2016/5/10/chartex" xmlns:cx5="http://schemas.microsoft.com/office/drawing/2016/5/11/chartex" xmlns:cx6="http://schemas.microsoft.com/office/drawing/2016/5/12/chartex" xmlns:cx7="http://schemas.microsoft.com/office/drawing/2016/5/13/chartex" xmlns:cx8="http://schemas.microsoft.com/office/drawing/2016/5/14/chartex" xmlns:mc="http://schemas.openxmlformats.org/markup-compatibility/2006" xmlns:aink="http://schemas.microsoft.com/office/drawing/2016/ink" xmlns:am3d="http://schemas.microsoft.com/office/drawing/2017/model3d" xmlns:o="urn:schemas-microsoft-com:office:office" xmlns:oel="http://schemas.microsoft.com/office/2019/extlst" xmlns:r="http://schemas.openxmlformats.org/officeDocument/2006/relationships" xmlns:m="http://schemas.openxmlformats.org/officeDocument/2006/math" xmlns:v="urn:schemas-microsoft-com:vml" xmlns:wp14="http://schemas.microsoft.com/office/word/2010/wordprocessingDrawing" xmlns:wp="http://schemas.openxmlformats.org/drawingml/2006/wordprocessingDrawing" xmlns:w10="urn:schemas-microsoft-com:office:word" xmlns:w="http://schemas.openxmlformats.org/wordprocessingml/2006/main" xmlns:w14="http://schemas.microsoft.com/office/word/2010/wordml" xmlns:w15="http://schemas.microsoft.com/office/word/2012/wordml" xmlns:w16cex="http://schemas.microsoft.com/office/word/2018/wordml/cex" xmlns:w16cid="http://schemas.microsoft.com/office/word/2016/wordml/cid" xmlns:w16="http://schemas.microsoft.com/office/word/2018/wordml" xmlns:w16sdtdh="http://schemas.microsoft.com/office/word/2020/wordml/sdtdatahash" xmlns:w16se="http://schemas.microsoft.com/office/word/2015/wordml/symex" xmlns:wpg="http://schemas.microsoft.com/office/word/2010/wordprocessingGroup" xmlns:wpi="http://schemas.microsoft.com/office/word/2010/wordprocessingInk" xmlns:wne="http://schemas.microsoft.com/office/word/2006/wordml" xmlns:wps="http://schemas.microsoft.com/office/word/2010/wordprocessingShape" mc:Ignorable="w14 w15 w16se w16cid w16 w16cex w16sdtdh wp14">
   <w:tbl>
     <w:tblPr>
-      <w:tblStyle w:val="TableGrid"/>
+      <w:tblStyle w:val="ae"/>
       <w:tblW w:w="12240" w:type="dxa"/>
       <w:tblInd w:w="-1445" w:type="dxa"/>
       <w:tblLook w:val="04A0" w:firstRow="1" w:lastRow="0" w:firstColumn="1" w:lastColumn="0" w:noHBand="0" w:noVBand="1"/>
@@ -3419,7 +3722,7 @@
         </w:tbl>
         <w:p>
           <w:pPr>
-            <w:pStyle w:val="Header"/>
+            <w:pStyle w:val="a4"/>
             <w:rPr>
               <w:sz w:val="2"/>
               <w:szCs w:val="2"/>
@@ -3431,7 +3734,7 @@
   </w:tbl>
   <w:p>
     <w:pPr>
-      <w:pStyle w:val="Header"/>
+      <w:pStyle w:val="a4"/>
       <w:rPr>
         <w:sz w:val="2"/>
         <w:szCs w:val="2"/>
@@ -3440,7 +3743,7 @@
   </w:p>
   <w:p>
     <w:pPr>
-      <w:pStyle w:val="Header"/>
+      <w:pStyle w:val="a4"/>
       <w:rPr>
         <w:sz w:val="2"/>
         <w:szCs w:val="2"/>
@@ -3449,7 +3752,7 @@
   </w:p>
   <w:p>
     <w:pPr>
-      <w:pStyle w:val="Header"/>
+      <w:pStyle w:val="a4"/>
       <w:rPr>
         <w:sz w:val="2"/>
         <w:szCs w:val="2"/>
@@ -3458,7 +3761,7 @@
   </w:p>
   <w:p>
     <w:pPr>
-      <w:pStyle w:val="Header"/>
+      <w:pStyle w:val="a4"/>
       <w:rPr>
         <w:sz w:val="2"/>
         <w:szCs w:val="2"/>
@@ -3467,7 +3770,7 @@
   </w:p>
   <w:p>
     <w:pPr>
-      <w:pStyle w:val="Header"/>
+      <w:pStyle w:val="a4"/>
       <w:rPr>
         <w:sz w:val="2"/>
         <w:szCs w:val="2"/>
@@ -3476,7 +3779,7 @@
   </w:p>
   <w:p>
     <w:pPr>
-      <w:pStyle w:val="Header"/>
+      <w:pStyle w:val="a4"/>
       <w:rPr>
         <w:sz w:val="2"/>
         <w:szCs w:val="2"/>
@@ -3485,7 +3788,7 @@
   </w:p>
   <w:p>
     <w:pPr>
-      <w:pStyle w:val="Header"/>
+      <w:pStyle w:val="a4"/>
       <w:rPr>
         <w:sz w:val="2"/>
         <w:szCs w:val="2"/>
@@ -6143,76 +6446,76 @@
       </w:rPr>
     </w:lvl>
   </w:abstractNum>
-  <w:num w:numId="1" w16cid:durableId="503862444">
+  <w:num w:numId="1" w16cid:durableId="636841073">
     <w:abstractNumId w:val="15"/>
   </w:num>
-  <w:num w:numId="2" w16cid:durableId="1634553070">
+  <w:num w:numId="2" w16cid:durableId="827403218">
     <w:abstractNumId w:val="15"/>
   </w:num>
-  <w:num w:numId="3" w16cid:durableId="949430802">
+  <w:num w:numId="3" w16cid:durableId="838348521">
     <w:abstractNumId w:val="24"/>
   </w:num>
-  <w:num w:numId="4" w16cid:durableId="130757907">
+  <w:num w:numId="4" w16cid:durableId="1363940042">
     <w:abstractNumId w:val="19"/>
   </w:num>
-  <w:num w:numId="5" w16cid:durableId="1050373680">
+  <w:num w:numId="5" w16cid:durableId="1585066817">
     <w:abstractNumId w:val="16"/>
   </w:num>
-  <w:num w:numId="6" w16cid:durableId="1213076160">
+  <w:num w:numId="6" w16cid:durableId="700981316">
     <w:abstractNumId w:val="22"/>
   </w:num>
-  <w:num w:numId="7" w16cid:durableId="745538735">
+  <w:num w:numId="7" w16cid:durableId="454175939">
     <w:abstractNumId w:val="13"/>
   </w:num>
-  <w:num w:numId="8" w16cid:durableId="1330593326">
+  <w:num w:numId="8" w16cid:durableId="1766413595">
     <w:abstractNumId w:val="6"/>
   </w:num>
-  <w:num w:numId="9" w16cid:durableId="506672757">
+  <w:num w:numId="9" w16cid:durableId="1540897132">
     <w:abstractNumId w:val="14"/>
   </w:num>
-  <w:num w:numId="10" w16cid:durableId="1521772519">
+  <w:num w:numId="10" w16cid:durableId="1548713589">
     <w:abstractNumId w:val="10"/>
   </w:num>
-  <w:num w:numId="11" w16cid:durableId="489298408">
+  <w:num w:numId="11" w16cid:durableId="2145005271">
     <w:abstractNumId w:val="5"/>
   </w:num>
-  <w:num w:numId="12" w16cid:durableId="545332918">
+  <w:num w:numId="12" w16cid:durableId="785277922">
     <w:abstractNumId w:val="1"/>
   </w:num>
-  <w:num w:numId="13" w16cid:durableId="1500805099">
+  <w:num w:numId="13" w16cid:durableId="443578305">
     <w:abstractNumId w:val="11"/>
   </w:num>
-  <w:num w:numId="14" w16cid:durableId="1992712487">
+  <w:num w:numId="14" w16cid:durableId="1968854357">
     <w:abstractNumId w:val="0"/>
   </w:num>
-  <w:num w:numId="15" w16cid:durableId="1508255366">
+  <w:num w:numId="15" w16cid:durableId="1276257047">
     <w:abstractNumId w:val="8"/>
   </w:num>
-  <w:num w:numId="16" w16cid:durableId="1902793276">
+  <w:num w:numId="16" w16cid:durableId="612786181">
     <w:abstractNumId w:val="23"/>
   </w:num>
-  <w:num w:numId="17" w16cid:durableId="1070033289">
+  <w:num w:numId="17" w16cid:durableId="1055740021">
     <w:abstractNumId w:val="17"/>
   </w:num>
-  <w:num w:numId="18" w16cid:durableId="1294140053">
+  <w:num w:numId="18" w16cid:durableId="1185633733">
     <w:abstractNumId w:val="7"/>
   </w:num>
-  <w:num w:numId="19" w16cid:durableId="1163933535">
+  <w:num w:numId="19" w16cid:durableId="737678172">
     <w:abstractNumId w:val="3"/>
   </w:num>
-  <w:num w:numId="20" w16cid:durableId="1242790550">
+  <w:num w:numId="20" w16cid:durableId="1477719002">
     <w:abstractNumId w:val="4"/>
   </w:num>
-  <w:num w:numId="21" w16cid:durableId="1649283618">
+  <w:num w:numId="21" w16cid:durableId="2136563938">
     <w:abstractNumId w:val="21"/>
   </w:num>
-  <w:num w:numId="22" w16cid:durableId="972903821">
+  <w:num w:numId="22" w16cid:durableId="1017972771">
     <w:abstractNumId w:val="12"/>
   </w:num>
-  <w:num w:numId="23" w16cid:durableId="200484135">
+  <w:num w:numId="23" w16cid:durableId="1930965984">
     <w:abstractNumId w:val="18"/>
   </w:num>
-  <w:num w:numId="24" w16cid:durableId="1484470829">
+  <w:num w:numId="24" w16cid:durableId="747071171">
     <w:abstractNumId w:val="20"/>
     <w:lvlOverride w:ilvl="0">
       <w:startOverride w:val="1"/>
@@ -6242,10 +6545,10 @@
       <w:startOverride w:val="1"/>
     </w:lvlOverride>
   </w:num>
-  <w:num w:numId="25" w16cid:durableId="1959992480">
+  <w:num w:numId="25" w16cid:durableId="1724329425">
     <w:abstractNumId w:val="9"/>
   </w:num>
-  <w:num w:numId="26" w16cid:durableId="39130240">
+  <w:num w:numId="26" w16cid:durableId="1310205236">
     <w:abstractNumId w:val="2"/>
   </w:num>
 </w:numbering>
@@ -6646,7 +6949,7 @@
     <w:lsdException w:name="Unresolved Mention" w:semiHidden="1" w:unhideWhenUsed="1"/>
     <w:lsdException w:name="Smart Link" w:semiHidden="1" w:unhideWhenUsed="1"/>
   </w:latentStyles>
-  <w:style w:type="paragraph" w:default="1" w:styleId="Normal">
+  <w:style w:type="paragraph" w:default="1" w:styleId="a">
     <w:name w:val="Normal"/>
     <w:qFormat/>
     <w:rsid w:val="00DD5ED7"/>
@@ -6658,11 +6961,11 @@
       <w:sz w:val="20"/>
     </w:rPr>
   </w:style>
-  <w:style w:type="paragraph" w:styleId="Heading1">
+  <w:style w:type="paragraph" w:styleId="1">
     <w:name w:val="heading 1"/>
-    <w:basedOn w:val="Normal"/>
-    <w:next w:val="Normal"/>
-    <w:link w:val="Heading1Char"/>
+    <w:basedOn w:val="a"/>
+    <w:next w:val="a"/>
+    <w:link w:val="10"/>
     <w:uiPriority w:val="9"/>
     <w:qFormat/>
     <w:rsid w:val="0024713D"/>
@@ -6679,11 +6982,11 @@
       <w:szCs w:val="32"/>
     </w:rPr>
   </w:style>
-  <w:style w:type="paragraph" w:styleId="Heading2">
+  <w:style w:type="paragraph" w:styleId="2">
     <w:name w:val="heading 2"/>
-    <w:basedOn w:val="Normal"/>
-    <w:next w:val="Normal"/>
-    <w:link w:val="Heading2Char"/>
+    <w:basedOn w:val="a"/>
+    <w:next w:val="a"/>
+    <w:link w:val="20"/>
     <w:uiPriority w:val="9"/>
     <w:unhideWhenUsed/>
     <w:qFormat/>
@@ -6701,11 +7004,11 @@
       <w:szCs w:val="26"/>
     </w:rPr>
   </w:style>
-  <w:style w:type="paragraph" w:styleId="Heading3">
+  <w:style w:type="paragraph" w:styleId="3">
     <w:name w:val="heading 3"/>
-    <w:basedOn w:val="Normal"/>
-    <w:next w:val="Normal"/>
-    <w:link w:val="Heading3Char"/>
+    <w:basedOn w:val="a"/>
+    <w:next w:val="a"/>
+    <w:link w:val="30"/>
     <w:uiPriority w:val="9"/>
     <w:unhideWhenUsed/>
     <w:rsid w:val="00843058"/>
@@ -6722,13 +7025,13 @@
       <w:szCs w:val="24"/>
     </w:rPr>
   </w:style>
-  <w:style w:type="character" w:default="1" w:styleId="DefaultParagraphFont">
+  <w:style w:type="character" w:default="1" w:styleId="a0">
     <w:name w:val="Default Paragraph Font"/>
     <w:uiPriority w:val="1"/>
     <w:semiHidden/>
     <w:unhideWhenUsed/>
   </w:style>
-  <w:style w:type="table" w:default="1" w:styleId="TableNormal">
+  <w:style w:type="table" w:default="1" w:styleId="a1">
     <w:name w:val="Normal Table"/>
     <w:uiPriority w:val="99"/>
     <w:semiHidden/>
@@ -6743,15 +7046,15 @@
       </w:tblCellMar>
     </w:tblPr>
   </w:style>
-  <w:style w:type="numbering" w:default="1" w:styleId="NoList">
+  <w:style w:type="numbering" w:default="1" w:styleId="a2">
     <w:name w:val="No List"/>
     <w:uiPriority w:val="99"/>
     <w:semiHidden/>
     <w:unhideWhenUsed/>
   </w:style>
-  <w:style w:type="paragraph" w:styleId="ListParagraph">
+  <w:style w:type="paragraph" w:styleId="a3">
     <w:name w:val="List Paragraph"/>
-    <w:basedOn w:val="Normal"/>
+    <w:basedOn w:val="a"/>
     <w:uiPriority w:val="34"/>
     <w:qFormat/>
     <w:rsid w:val="00355166"/>
@@ -6759,10 +7062,10 @@
       <w:ind w:left="720"/>
     </w:pPr>
   </w:style>
-  <w:style w:type="paragraph" w:styleId="Header">
+  <w:style w:type="paragraph" w:styleId="a4">
     <w:name w:val="header"/>
-    <w:basedOn w:val="Normal"/>
-    <w:link w:val="HeaderChar"/>
+    <w:basedOn w:val="a"/>
+    <w:link w:val="a5"/>
     <w:uiPriority w:val="99"/>
     <w:unhideWhenUsed/>
     <w:rsid w:val="0074610F"/>
@@ -6773,20 +7076,20 @@
       </w:tabs>
     </w:pPr>
   </w:style>
-  <w:style w:type="character" w:customStyle="1" w:styleId="HeaderChar">
-    <w:name w:val="Header Char"/>
-    <w:basedOn w:val="DefaultParagraphFont"/>
-    <w:link w:val="Header"/>
+  <w:style w:type="character" w:customStyle="1" w:styleId="a5">
+    <w:name w:val="ヘッダー (文字)"/>
+    <w:basedOn w:val="a0"/>
+    <w:link w:val="a4"/>
     <w:uiPriority w:val="99"/>
     <w:rsid w:val="0074610F"/>
     <w:rPr>
       <w:rFonts w:ascii="Calibri" w:hAnsi="Calibri" w:cs="Times New Roman"/>
     </w:rPr>
   </w:style>
-  <w:style w:type="paragraph" w:styleId="Footer">
+  <w:style w:type="paragraph" w:styleId="a6">
     <w:name w:val="footer"/>
-    <w:basedOn w:val="Normal"/>
-    <w:link w:val="FooterChar"/>
+    <w:basedOn w:val="a"/>
+    <w:link w:val="a7"/>
     <w:uiPriority w:val="99"/>
     <w:unhideWhenUsed/>
     <w:rsid w:val="0074610F"/>
@@ -6797,17 +7100,17 @@
       </w:tabs>
     </w:pPr>
   </w:style>
-  <w:style w:type="character" w:customStyle="1" w:styleId="FooterChar">
-    <w:name w:val="Footer Char"/>
-    <w:basedOn w:val="DefaultParagraphFont"/>
-    <w:link w:val="Footer"/>
+  <w:style w:type="character" w:customStyle="1" w:styleId="a7">
+    <w:name w:val="フッター (文字)"/>
+    <w:basedOn w:val="a0"/>
+    <w:link w:val="a6"/>
     <w:uiPriority w:val="99"/>
     <w:rsid w:val="0074610F"/>
     <w:rPr>
       <w:rFonts w:ascii="Calibri" w:hAnsi="Calibri" w:cs="Times New Roman"/>
     </w:rPr>
   </w:style>
-  <w:style w:type="paragraph" w:styleId="NoSpacing">
+  <w:style w:type="paragraph" w:styleId="a8">
     <w:name w:val="No Spacing"/>
     <w:uiPriority w:val="1"/>
     <w:qFormat/>
@@ -6820,11 +7123,11 @@
       <w:sz w:val="20"/>
     </w:rPr>
   </w:style>
-  <w:style w:type="paragraph" w:styleId="Title">
+  <w:style w:type="paragraph" w:styleId="a9">
     <w:name w:val="Title"/>
-    <w:basedOn w:val="Normal"/>
-    <w:next w:val="Normal"/>
-    <w:link w:val="TitleChar"/>
+    <w:basedOn w:val="a"/>
+    <w:next w:val="a"/>
+    <w:link w:val="aa"/>
     <w:uiPriority w:val="10"/>
     <w:qFormat/>
     <w:rsid w:val="0024713D"/>
@@ -6839,10 +7142,10 @@
       <w:szCs w:val="56"/>
     </w:rPr>
   </w:style>
-  <w:style w:type="character" w:customStyle="1" w:styleId="TitleChar">
-    <w:name w:val="Title Char"/>
-    <w:basedOn w:val="DefaultParagraphFont"/>
-    <w:link w:val="Title"/>
+  <w:style w:type="character" w:customStyle="1" w:styleId="aa">
+    <w:name w:val="表題 (文字)"/>
+    <w:basedOn w:val="a0"/>
+    <w:link w:val="a9"/>
     <w:uiPriority w:val="10"/>
     <w:rsid w:val="0024713D"/>
     <w:rPr>
@@ -6853,10 +7156,10 @@
       <w:szCs w:val="56"/>
     </w:rPr>
   </w:style>
-  <w:style w:type="character" w:customStyle="1" w:styleId="Heading1Char">
-    <w:name w:val="Heading 1 Char"/>
-    <w:basedOn w:val="DefaultParagraphFont"/>
-    <w:link w:val="Heading1"/>
+  <w:style w:type="character" w:customStyle="1" w:styleId="10">
+    <w:name w:val="見出し 1 (文字)"/>
+    <w:basedOn w:val="a0"/>
+    <w:link w:val="1"/>
     <w:uiPriority w:val="9"/>
     <w:rsid w:val="0024713D"/>
     <w:rPr>
@@ -6866,10 +7169,10 @@
       <w:szCs w:val="32"/>
     </w:rPr>
   </w:style>
-  <w:style w:type="character" w:customStyle="1" w:styleId="Heading2Char">
-    <w:name w:val="Heading 2 Char"/>
-    <w:basedOn w:val="DefaultParagraphFont"/>
-    <w:link w:val="Heading2"/>
+  <w:style w:type="character" w:customStyle="1" w:styleId="20">
+    <w:name w:val="見出し 2 (文字)"/>
+    <w:basedOn w:val="a0"/>
+    <w:link w:val="2"/>
     <w:uiPriority w:val="9"/>
     <w:rsid w:val="00707E22"/>
     <w:rPr>
@@ -6879,7 +7182,7 @@
       <w:szCs w:val="26"/>
     </w:rPr>
   </w:style>
-  <w:style w:type="character" w:styleId="SubtleEmphasis">
+  <w:style w:type="character" w:styleId="ab">
     <w:name w:val="Subtle Emphasis"/>
     <w:aliases w:val="Image Subtext"/>
     <w:uiPriority w:val="19"/>
@@ -6892,9 +7195,9 @@
       <w:sz w:val="20"/>
     </w:rPr>
   </w:style>
-  <w:style w:type="character" w:styleId="Emphasis">
+  <w:style w:type="character" w:styleId="ac">
     <w:name w:val="Emphasis"/>
-    <w:basedOn w:val="DefaultParagraphFont"/>
+    <w:basedOn w:val="a0"/>
     <w:uiPriority w:val="20"/>
     <w:rsid w:val="00707E22"/>
     <w:rPr>
@@ -6902,10 +7205,10 @@
       <w:iCs/>
     </w:rPr>
   </w:style>
-  <w:style w:type="character" w:styleId="IntenseEmphasis">
+  <w:style w:type="character" w:styleId="21">
     <w:name w:val="Intense Emphasis"/>
     <w:aliases w:val="Recommendation"/>
-    <w:basedOn w:val="DefaultParagraphFont"/>
+    <w:basedOn w:val="a0"/>
     <w:uiPriority w:val="21"/>
     <w:qFormat/>
     <w:rsid w:val="00AE567F"/>
@@ -6918,9 +7221,9 @@
       <w:sz w:val="20"/>
     </w:rPr>
   </w:style>
-  <w:style w:type="character" w:styleId="SubtleReference">
+  <w:style w:type="character" w:styleId="ad">
     <w:name w:val="Subtle Reference"/>
-    <w:basedOn w:val="DefaultParagraphFont"/>
+    <w:basedOn w:val="a0"/>
     <w:uiPriority w:val="31"/>
     <w:rsid w:val="00707E22"/>
     <w:rPr>
@@ -6928,11 +7231,11 @@
       <w:color w:val="5A5A5A" w:themeColor="text1" w:themeTint="A5"/>
     </w:rPr>
   </w:style>
-  <w:style w:type="paragraph" w:styleId="IntenseQuote">
+  <w:style w:type="paragraph" w:styleId="22">
     <w:name w:val="Intense Quote"/>
-    <w:basedOn w:val="Normal"/>
-    <w:next w:val="Normal"/>
-    <w:link w:val="IntenseQuoteChar"/>
+    <w:basedOn w:val="a"/>
+    <w:next w:val="a"/>
+    <w:link w:val="23"/>
     <w:uiPriority w:val="30"/>
     <w:qFormat/>
     <w:rsid w:val="00203869"/>
@@ -6951,10 +7254,10 @@
       <w:color w:val="006600"/>
     </w:rPr>
   </w:style>
-  <w:style w:type="character" w:customStyle="1" w:styleId="IntenseQuoteChar">
-    <w:name w:val="Intense Quote Char"/>
-    <w:basedOn w:val="DefaultParagraphFont"/>
-    <w:link w:val="IntenseQuote"/>
+  <w:style w:type="character" w:customStyle="1" w:styleId="23">
+    <w:name w:val="引用文 2 (文字)"/>
+    <w:basedOn w:val="a0"/>
+    <w:link w:val="22"/>
     <w:uiPriority w:val="30"/>
     <w:rsid w:val="00203869"/>
     <w:rPr>
@@ -6965,9 +7268,9 @@
       <w:sz w:val="20"/>
     </w:rPr>
   </w:style>
-  <w:style w:type="table" w:styleId="TableGrid">
+  <w:style w:type="table" w:styleId="ae">
     <w:name w:val="Table Grid"/>
-    <w:basedOn w:val="TableNormal"/>
+    <w:basedOn w:val="a1"/>
     <w:uiPriority w:val="39"/>
     <w:rsid w:val="00203869"/>
     <w:pPr>
@@ -6984,10 +7287,10 @@
       </w:tblBorders>
     </w:tblPr>
   </w:style>
-  <w:style w:type="character" w:customStyle="1" w:styleId="Heading3Char">
-    <w:name w:val="Heading 3 Char"/>
-    <w:basedOn w:val="DefaultParagraphFont"/>
-    <w:link w:val="Heading3"/>
+  <w:style w:type="character" w:customStyle="1" w:styleId="30">
+    <w:name w:val="見出し 3 (文字)"/>
+    <w:basedOn w:val="a0"/>
+    <w:link w:val="3"/>
     <w:uiPriority w:val="9"/>
     <w:rsid w:val="00843058"/>
     <w:rPr>
@@ -6999,7 +7302,7 @@
   </w:style>
   <w:style w:type="paragraph" w:customStyle="1" w:styleId="Heading0">
     <w:name w:val="Heading 0"/>
-    <w:basedOn w:val="Normal"/>
+    <w:basedOn w:val="a"/>
     <w:link w:val="Heading0Char"/>
     <w:rsid w:val="00764B3A"/>
     <w:pPr>
@@ -7013,7 +7316,7 @@
   </w:style>
   <w:style w:type="character" w:customStyle="1" w:styleId="Heading0Char">
     <w:name w:val="Heading 0 Char"/>
-    <w:basedOn w:val="DefaultParagraphFont"/>
+    <w:basedOn w:val="a0"/>
     <w:link w:val="Heading0"/>
     <w:rsid w:val="00764B3A"/>
     <w:rPr>
@@ -7024,7 +7327,7 @@
   </w:style>
   <w:style w:type="paragraph" w:customStyle="1" w:styleId="ActionItem">
     <w:name w:val="Action Item"/>
-    <w:basedOn w:val="Normal"/>
+    <w:basedOn w:val="a"/>
     <w:link w:val="ActionItemChar"/>
     <w:rsid w:val="00764B3A"/>
     <w:pPr>
@@ -7040,7 +7343,7 @@
   </w:style>
   <w:style w:type="paragraph" w:customStyle="1" w:styleId="Quote1">
     <w:name w:val="Quote1"/>
-    <w:basedOn w:val="Normal"/>
+    <w:basedOn w:val="a"/>
     <w:rsid w:val="00764B3A"/>
     <w:pPr>
       <w:pBdr>
@@ -7061,7 +7364,7 @@
   </w:style>
   <w:style w:type="paragraph" w:customStyle="1" w:styleId="ImageCallout">
     <w:name w:val="Image Callout"/>
-    <w:basedOn w:val="Normal"/>
+    <w:basedOn w:val="a"/>
     <w:rsid w:val="00764B3A"/>
     <w:pPr>
       <w:jc w:val="center"/>
@@ -7073,9 +7376,9 @@
       <w:szCs w:val="20"/>
     </w:rPr>
   </w:style>
-  <w:style w:type="table" w:styleId="LightShading-Accent2">
+  <w:style w:type="table" w:styleId="11">
     <w:name w:val="Light Shading Accent 2"/>
-    <w:basedOn w:val="TableNormal"/>
+    <w:basedOn w:val="a1"/>
     <w:uiPriority w:val="60"/>
     <w:rsid w:val="00764B3A"/>
     <w:pPr>
@@ -7186,7 +7489,7 @@
   </w:style>
   <w:style w:type="character" w:customStyle="1" w:styleId="ActionItemChar">
     <w:name w:val="Action Item Char"/>
-    <w:basedOn w:val="DefaultParagraphFont"/>
+    <w:basedOn w:val="a0"/>
     <w:link w:val="ActionItem"/>
     <w:rsid w:val="00AE567F"/>
     <w:rPr>
@@ -7211,7 +7514,7 @@
   </w:style>
   <w:style w:type="paragraph" w:customStyle="1" w:styleId="atgtitle">
     <w:name w:val="atgtitle"/>
-    <w:basedOn w:val="Normal"/>
+    <w:basedOn w:val="a"/>
     <w:rsid w:val="00CF3729"/>
     <w:rPr>
       <w:rFonts w:cs="Segoe UI"/>
@@ -7222,7 +7525,7 @@
   </w:style>
   <w:style w:type="paragraph" w:customStyle="1" w:styleId="atgformheaders">
     <w:name w:val="atgformheaders"/>
-    <w:basedOn w:val="Normal"/>
+    <w:basedOn w:val="a"/>
     <w:rsid w:val="00CF3729"/>
     <w:rPr>
       <w:rFonts w:cs="Segoe UI"/>
@@ -7233,7 +7536,7 @@
   </w:style>
   <w:style w:type="paragraph" w:customStyle="1" w:styleId="Tablebody">
     <w:name w:val="Table body"/>
-    <w:basedOn w:val="Normal"/>
+    <w:basedOn w:val="a"/>
     <w:qFormat/>
     <w:rsid w:val="00E16AF8"/>
     <w:rPr>
@@ -7243,7 +7546,7 @@
   </w:style>
   <w:style w:type="paragraph" w:customStyle="1" w:styleId="Tableheading">
     <w:name w:val="Table heading"/>
-    <w:basedOn w:val="Normal"/>
+    <w:basedOn w:val="a"/>
     <w:qFormat/>
     <w:rsid w:val="00E16AF8"/>
     <w:pPr>
@@ -7258,7 +7561,7 @@
   </w:style>
   <w:style w:type="table" w:customStyle="1" w:styleId="XboxOne">
     <w:name w:val="Xbox One"/>
-    <w:basedOn w:val="TableGrid"/>
+    <w:basedOn w:val="ae"/>
     <w:uiPriority w:val="99"/>
     <w:rsid w:val="00E16AF8"/>
     <w:tblPr>
@@ -7298,9 +7601,9 @@
       </w:tcPr>
     </w:tblStylePr>
   </w:style>
-  <w:style w:type="character" w:styleId="Hyperlink">
+  <w:style w:type="character" w:styleId="af">
     <w:name w:val="Hyperlink"/>
-    <w:basedOn w:val="DefaultParagraphFont"/>
+    <w:basedOn w:val="a0"/>
     <w:uiPriority w:val="99"/>
     <w:unhideWhenUsed/>
     <w:rsid w:val="006C2A71"/>
@@ -7311,7 +7614,7 @@
   </w:style>
   <w:style w:type="character" w:customStyle="1" w:styleId="Mention1">
     <w:name w:val="Mention1"/>
-    <w:basedOn w:val="DefaultParagraphFont"/>
+    <w:basedOn w:val="a0"/>
     <w:uiPriority w:val="99"/>
     <w:semiHidden/>
     <w:unhideWhenUsed/>
@@ -7321,9 +7624,9 @@
       <w:shd w:val="clear" w:color="auto" w:fill="E6E6E6"/>
     </w:rPr>
   </w:style>
-  <w:style w:type="paragraph" w:styleId="NormalWeb">
+  <w:style w:type="paragraph" w:styleId="Web">
     <w:name w:val="Normal (Web)"/>
-    <w:basedOn w:val="Normal"/>
+    <w:basedOn w:val="a"/>
     <w:uiPriority w:val="99"/>
     <w:semiHidden/>
     <w:unhideWhenUsed/>
@@ -7339,7 +7642,7 @@
   </w:style>
   <w:style w:type="character" w:customStyle="1" w:styleId="UnresolvedMention1">
     <w:name w:val="Unresolved Mention1"/>
-    <w:basedOn w:val="DefaultParagraphFont"/>
+    <w:basedOn w:val="a0"/>
     <w:uiPriority w:val="99"/>
     <w:semiHidden/>
     <w:unhideWhenUsed/>
@@ -7349,9 +7652,9 @@
       <w:shd w:val="clear" w:color="auto" w:fill="E6E6E6"/>
     </w:rPr>
   </w:style>
-  <w:style w:type="character" w:styleId="FollowedHyperlink">
+  <w:style w:type="character" w:styleId="af0">
     <w:name w:val="FollowedHyperlink"/>
-    <w:basedOn w:val="DefaultParagraphFont"/>
+    <w:basedOn w:val="a0"/>
     <w:uiPriority w:val="99"/>
     <w:semiHidden/>
     <w:unhideWhenUsed/>
@@ -7361,10 +7664,10 @@
       <w:u w:val="single"/>
     </w:rPr>
   </w:style>
-  <w:style w:type="paragraph" w:styleId="BalloonText">
+  <w:style w:type="paragraph" w:styleId="af1">
     <w:name w:val="Balloon Text"/>
-    <w:basedOn w:val="Normal"/>
-    <w:link w:val="BalloonTextChar"/>
+    <w:basedOn w:val="a"/>
+    <w:link w:val="af2"/>
     <w:uiPriority w:val="99"/>
     <w:semiHidden/>
     <w:unhideWhenUsed/>
@@ -7375,10 +7678,10 @@
       <w:szCs w:val="18"/>
     </w:rPr>
   </w:style>
-  <w:style w:type="character" w:customStyle="1" w:styleId="BalloonTextChar">
-    <w:name w:val="Balloon Text Char"/>
-    <w:basedOn w:val="DefaultParagraphFont"/>
-    <w:link w:val="BalloonText"/>
+  <w:style w:type="character" w:customStyle="1" w:styleId="af2">
+    <w:name w:val="吹き出し (文字)"/>
+    <w:basedOn w:val="a0"/>
+    <w:link w:val="af1"/>
     <w:uiPriority w:val="99"/>
     <w:semiHidden/>
     <w:rsid w:val="00863EB9"/>
@@ -7391,8 +7694,8 @@
   <w:style w:type="paragraph" w:customStyle="1" w:styleId="Code">
     <w:name w:val="Code"/>
     <w:aliases w:val="preformatted text"/>
-    <w:basedOn w:val="Normal"/>
-    <w:next w:val="Normal"/>
+    <w:basedOn w:val="a"/>
+    <w:next w:val="a"/>
     <w:qFormat/>
     <w:rsid w:val="004B71D2"/>
     <w:pPr>
@@ -7401,7 +7704,7 @@
       <w:contextualSpacing/>
     </w:pPr>
     <w:rPr>
-      <w:rFonts w:ascii="Lucida Console" w:eastAsia="MS Mincho" w:hAnsi="Lucida Console"/>
+      <w:rFonts w:ascii="Lucida Console" w:eastAsia="ＭＳ 明朝" w:hAnsi="Lucida Console"/>
       <w:noProof/>
       <w:color w:val="993300"/>
       <w:sz w:val="18"/>
